--- a/매직큐브_최규화_이관구_유창민.docx
+++ b/매직큐브_최규화_이관구_유창민.docx
@@ -1,6 +1,6 @@
 
 <file path=word/document.xml><?xml version="1.0" encoding="utf-8"?>
-<w:document xmlns:wpc="http://schemas.microsoft.com/office/word/2010/wordprocessingCanvas" xmlns:mc="http://schemas.openxmlformats.org/markup-compatibility/2006" xmlns:o="urn:schemas-microsoft-com:office:office" xmlns:r="http://schemas.openxmlformats.org/officeDocument/2006/relationships" xmlns:m="http://schemas.openxmlformats.org/officeDocument/2006/math" xmlns:v="urn:schemas-microsoft-com:vml" xmlns:wp14="http://schemas.microsoft.com/office/word/2010/wordprocessingDrawing" xmlns:wp="http://schemas.openxmlformats.org/drawingml/2006/wordprocessingDrawing" xmlns:w10="urn:schemas-microsoft-com:office:word" xmlns:w="http://schemas.openxmlformats.org/wordprocessingml/2006/main" xmlns:w14="http://schemas.microsoft.com/office/word/2010/wordml" xmlns:w15="http://schemas.microsoft.com/office/word/2012/wordml" xmlns:wpg="http://schemas.microsoft.com/office/word/2010/wordprocessingGroup" xmlns:wpi="http://schemas.microsoft.com/office/word/2010/wordprocessingInk" xmlns:wne="http://schemas.microsoft.com/office/word/2006/wordml" xmlns:wps="http://schemas.microsoft.com/office/word/2010/wordprocessingShape" mc:Ignorable="w14 w15 wp14">
+<w:document xmlns:wpc="http://schemas.microsoft.com/office/word/2010/wordprocessingCanvas" xmlns:cx="http://schemas.microsoft.com/office/drawing/2014/chartex" xmlns:mc="http://schemas.openxmlformats.org/markup-compatibility/2006" xmlns:o="urn:schemas-microsoft-com:office:office" xmlns:r="http://schemas.openxmlformats.org/officeDocument/2006/relationships" xmlns:m="http://schemas.openxmlformats.org/officeDocument/2006/math" xmlns:v="urn:schemas-microsoft-com:vml" xmlns:wp14="http://schemas.microsoft.com/office/word/2010/wordprocessingDrawing" xmlns:wp="http://schemas.openxmlformats.org/drawingml/2006/wordprocessingDrawing" xmlns:w10="urn:schemas-microsoft-com:office:word" xmlns:w="http://schemas.openxmlformats.org/wordprocessingml/2006/main" xmlns:w14="http://schemas.microsoft.com/office/word/2010/wordml" xmlns:w15="http://schemas.microsoft.com/office/word/2012/wordml" xmlns:w16se="http://schemas.microsoft.com/office/word/2015/wordml/symex" xmlns:wpg="http://schemas.microsoft.com/office/word/2010/wordprocessingGroup" xmlns:wpi="http://schemas.microsoft.com/office/word/2010/wordprocessingInk" xmlns:wne="http://schemas.microsoft.com/office/word/2006/wordml" xmlns:wps="http://schemas.microsoft.com/office/word/2010/wordprocessingShape" mc:Ignorable="w14 w15 w16se wp14">
   <w:body>
     <w:p>
       <w:pPr>
@@ -19,8 +19,6 @@
         </w:rPr>
         <w:t>매직 큐브</w:t>
       </w:r>
-      <w:bookmarkStart w:id="0" w:name="_GoBack"/>
-      <w:bookmarkEnd w:id="0"/>
     </w:p>
     <w:p>
       <w:pPr>
@@ -29,36 +27,54 @@
           <w:rFonts w:ascii="바탕" w:eastAsia="바탕" w:hAnsi="바탕"/>
         </w:rPr>
       </w:pPr>
-      <w:r>
-        <w:rPr>
-          <w:rFonts w:ascii="바탕" w:eastAsia="바탕" w:hAnsi="바탕" w:hint="eastAsia"/>
-        </w:rPr>
-        <w:t>최규화,</w:t>
-      </w:r>
-      <w:r>
-        <w:rPr>
-          <w:rFonts w:ascii="바탕" w:eastAsia="바탕" w:hAnsi="바탕"/>
-        </w:rPr>
-        <w:t xml:space="preserve"> </w:t>
-      </w:r>
-      <w:r>
-        <w:rPr>
-          <w:rFonts w:ascii="바탕" w:eastAsia="바탕" w:hAnsi="바탕" w:hint="eastAsia"/>
-        </w:rPr>
-        <w:t>이관구,</w:t>
-      </w:r>
-      <w:r>
-        <w:rPr>
-          <w:rFonts w:ascii="바탕" w:eastAsia="바탕" w:hAnsi="바탕"/>
-        </w:rPr>
-        <w:t xml:space="preserve"> </w:t>
-      </w:r>
+      <w:proofErr w:type="spellStart"/>
+      <w:r>
+        <w:rPr>
+          <w:rFonts w:ascii="바탕" w:eastAsia="바탕" w:hAnsi="바탕" w:hint="eastAsia"/>
+        </w:rPr>
+        <w:t>최규화</w:t>
+      </w:r>
+      <w:proofErr w:type="spellEnd"/>
+      <w:r>
+        <w:rPr>
+          <w:rFonts w:ascii="바탕" w:eastAsia="바탕" w:hAnsi="바탕" w:hint="eastAsia"/>
+        </w:rPr>
+        <w:t>,</w:t>
+      </w:r>
+      <w:r>
+        <w:rPr>
+          <w:rFonts w:ascii="바탕" w:eastAsia="바탕" w:hAnsi="바탕"/>
+        </w:rPr>
+        <w:t xml:space="preserve"> </w:t>
+      </w:r>
+      <w:proofErr w:type="spellStart"/>
+      <w:r>
+        <w:rPr>
+          <w:rFonts w:ascii="바탕" w:eastAsia="바탕" w:hAnsi="바탕" w:hint="eastAsia"/>
+        </w:rPr>
+        <w:t>이관구</w:t>
+      </w:r>
+      <w:proofErr w:type="spellEnd"/>
+      <w:r>
+        <w:rPr>
+          <w:rFonts w:ascii="바탕" w:eastAsia="바탕" w:hAnsi="바탕" w:hint="eastAsia"/>
+        </w:rPr>
+        <w:t>,</w:t>
+      </w:r>
+      <w:r>
+        <w:rPr>
+          <w:rFonts w:ascii="바탕" w:eastAsia="바탕" w:hAnsi="바탕"/>
+        </w:rPr>
+        <w:t xml:space="preserve"> </w:t>
+      </w:r>
+      <w:proofErr w:type="spellStart"/>
       <w:r>
         <w:rPr>
           <w:rFonts w:ascii="바탕" w:eastAsia="바탕" w:hAnsi="바탕" w:hint="eastAsia"/>
         </w:rPr>
         <w:t>유창민</w:t>
       </w:r>
+      <w:proofErr w:type="spellEnd"/>
     </w:p>
     <w:p>
       <w:pPr>
@@ -71,8 +87,16 @@
         <w:rPr>
           <w:rFonts w:ascii="바탕" w:eastAsia="바탕" w:hAnsi="바탕" w:hint="eastAsia"/>
         </w:rPr>
-        <w:t>한국산업기술대학교 게임공학부</w:t>
-      </w:r>
+        <w:t xml:space="preserve">한국산업기술대학교 </w:t>
+      </w:r>
+      <w:proofErr w:type="spellStart"/>
+      <w:r>
+        <w:rPr>
+          <w:rFonts w:ascii="바탕" w:eastAsia="바탕" w:hAnsi="바탕" w:hint="eastAsia"/>
+        </w:rPr>
+        <w:t>게임공학부</w:t>
+      </w:r>
+      <w:proofErr w:type="spellEnd"/>
     </w:p>
     <w:p>
       <w:pPr>
@@ -168,7 +192,21 @@
         <w:rPr>
           <w:rFonts w:ascii="바탕" w:eastAsia="바탕" w:hAnsi="바탕" w:hint="eastAsia"/>
         </w:rPr>
-        <w:t xml:space="preserve">사람들마다 취향이 다르기 때문에 각자 선호하는 게임의 장르가 있다. 그러나 귀여운 외모의 캐릭터가 나오는 캐쥬얼한 게임은 남녀노소 불문하고 그 수요가 많다. 따라서 우리는 </w:t>
+        <w:t xml:space="preserve">사람들마다 취향이 다르기 때문에 각자 선호하는 게임의 장르가 있다. 그러나 귀여운 외모의 캐릭터가 나오는 </w:t>
+      </w:r>
+      <w:proofErr w:type="spellStart"/>
+      <w:r>
+        <w:rPr>
+          <w:rFonts w:ascii="바탕" w:eastAsia="바탕" w:hAnsi="바탕" w:hint="eastAsia"/>
+        </w:rPr>
+        <w:t>캐쥬얼한</w:t>
+      </w:r>
+      <w:proofErr w:type="spellEnd"/>
+      <w:r>
+        <w:rPr>
+          <w:rFonts w:ascii="바탕" w:eastAsia="바탕" w:hAnsi="바탕" w:hint="eastAsia"/>
+        </w:rPr>
+        <w:t xml:space="preserve"> 게임은 남녀노소 불문하고 그 수요가 많다. 따라서 우리는 </w:t>
       </w:r>
       <w:r>
         <w:rPr>
@@ -180,7 +218,63 @@
         <w:rPr>
           <w:rFonts w:ascii="바탕" w:eastAsia="바탕" w:hAnsi="바탕" w:hint="eastAsia"/>
         </w:rPr>
-        <w:t>년동안 졸업연구를 진행하여 큐브모양의 귀여운 캐릭터와 쉬운 조작 감, 다이나믹한 게임플레이로 최대한 많은 연령대가 즐길 수 있는 온라인 대전 슈팅게임을 구현하였다.</w:t>
+        <w:t xml:space="preserve">년동안 </w:t>
+      </w:r>
+      <w:proofErr w:type="spellStart"/>
+      <w:r>
+        <w:rPr>
+          <w:rFonts w:ascii="바탕" w:eastAsia="바탕" w:hAnsi="바탕" w:hint="eastAsia"/>
+        </w:rPr>
+        <w:t>졸업연구를</w:t>
+      </w:r>
+      <w:proofErr w:type="spellEnd"/>
+      <w:r>
+        <w:rPr>
+          <w:rFonts w:ascii="바탕" w:eastAsia="바탕" w:hAnsi="바탕" w:hint="eastAsia"/>
+        </w:rPr>
+        <w:t xml:space="preserve"> 진행하여 </w:t>
+      </w:r>
+      <w:proofErr w:type="spellStart"/>
+      <w:r>
+        <w:rPr>
+          <w:rFonts w:ascii="바탕" w:eastAsia="바탕" w:hAnsi="바탕" w:hint="eastAsia"/>
+        </w:rPr>
+        <w:t>큐브모양의</w:t>
+      </w:r>
+      <w:proofErr w:type="spellEnd"/>
+      <w:r>
+        <w:rPr>
+          <w:rFonts w:ascii="바탕" w:eastAsia="바탕" w:hAnsi="바탕" w:hint="eastAsia"/>
+        </w:rPr>
+        <w:t xml:space="preserve"> 귀여운 캐릭터와 쉬운 조작 감, </w:t>
+      </w:r>
+      <w:proofErr w:type="spellStart"/>
+      <w:r>
+        <w:rPr>
+          <w:rFonts w:ascii="바탕" w:eastAsia="바탕" w:hAnsi="바탕" w:hint="eastAsia"/>
+        </w:rPr>
+        <w:t>다이나믹한</w:t>
+      </w:r>
+      <w:proofErr w:type="spellEnd"/>
+      <w:r>
+        <w:rPr>
+          <w:rFonts w:ascii="바탕" w:eastAsia="바탕" w:hAnsi="바탕" w:hint="eastAsia"/>
+        </w:rPr>
+        <w:t xml:space="preserve"> 게임플레이로 최대한 많은 연령대가 즐길 수 있는 온라인 대전 </w:t>
+      </w:r>
+      <w:proofErr w:type="spellStart"/>
+      <w:r>
+        <w:rPr>
+          <w:rFonts w:ascii="바탕" w:eastAsia="바탕" w:hAnsi="바탕" w:hint="eastAsia"/>
+        </w:rPr>
+        <w:t>슈팅게임을</w:t>
+      </w:r>
+      <w:proofErr w:type="spellEnd"/>
+      <w:r>
+        <w:rPr>
+          <w:rFonts w:ascii="바탕" w:eastAsia="바탕" w:hAnsi="바탕" w:hint="eastAsia"/>
+        </w:rPr>
+        <w:t xml:space="preserve"> 구현하였다.</w:t>
       </w:r>
       <w:r>
         <w:rPr>
@@ -256,7 +350,21 @@
         <w:rPr>
           <w:rFonts w:ascii="바탕" w:eastAsia="바탕" w:hAnsi="바탕" w:hint="eastAsia"/>
         </w:rPr>
-        <w:t>남녀노소 누구나 재미있게 즐길 수 있는 캐쥬얼한 게임을 만들고자 하는 공통의 생각을 가지고 있었다. 특히 이러한 게임에 동화 풍의 모델링과 귀여운 캐릭터가 추가되면, 저</w:t>
+        <w:t xml:space="preserve">남녀노소 누구나 재미있게 즐길 수 있는 </w:t>
+      </w:r>
+      <w:proofErr w:type="spellStart"/>
+      <w:r>
+        <w:rPr>
+          <w:rFonts w:ascii="바탕" w:eastAsia="바탕" w:hAnsi="바탕" w:hint="eastAsia"/>
+        </w:rPr>
+        <w:t>캐쥬얼한</w:t>
+      </w:r>
+      <w:proofErr w:type="spellEnd"/>
+      <w:r>
+        <w:rPr>
+          <w:rFonts w:ascii="바탕" w:eastAsia="바탕" w:hAnsi="바탕" w:hint="eastAsia"/>
+        </w:rPr>
+        <w:t xml:space="preserve"> 게임을 만들고자 하는 공통의 생각을 가지고 있었다. 특히 이러한 게임에 동화 풍의 모델링과 귀여운 캐릭터가 추가되면, 저</w:t>
       </w:r>
       <w:r>
         <w:rPr>
@@ -336,7 +444,21 @@
         <w:rPr>
           <w:rFonts w:ascii="바탕" w:eastAsia="바탕" w:hAnsi="바탕" w:hint="eastAsia"/>
         </w:rPr>
-        <w:t>명의 플레이어가 다양한 스킬들을 사용하여 개인전투를 하여 점수를 획득,</w:t>
+        <w:t xml:space="preserve">명의 플레이어가 다양한 스킬들을 사용하여 </w:t>
+      </w:r>
+      <w:proofErr w:type="spellStart"/>
+      <w:r>
+        <w:rPr>
+          <w:rFonts w:ascii="바탕" w:eastAsia="바탕" w:hAnsi="바탕" w:hint="eastAsia"/>
+        </w:rPr>
+        <w:t>개인전투를</w:t>
+      </w:r>
+      <w:proofErr w:type="spellEnd"/>
+      <w:r>
+        <w:rPr>
+          <w:rFonts w:ascii="바탕" w:eastAsia="바탕" w:hAnsi="바탕" w:hint="eastAsia"/>
+        </w:rPr>
+        <w:t xml:space="preserve"> 하여 점수를 획득,</w:t>
       </w:r>
       <w:r>
         <w:rPr>
@@ -773,7 +895,21 @@
         <w:rPr>
           <w:rFonts w:ascii="바탕" w:eastAsia="바탕" w:hAnsi="바탕" w:hint="eastAsia"/>
         </w:rPr>
-        <w:t>게임 이 아닌 철저한 개인의 전략을 사용하고 점수 시스템을 도입함으로써 플레이어의 컨트롤 뿐만이 아닌 눈치싸움을 유도하는 게임의 의도를 적용하였다.</w:t>
+        <w:t xml:space="preserve">게임 이 아닌 철저한 개인의 전략을 사용하고 점수 시스템을 도입함으로써 플레이어의 </w:t>
+      </w:r>
+      <w:proofErr w:type="gramStart"/>
+      <w:r>
+        <w:rPr>
+          <w:rFonts w:ascii="바탕" w:eastAsia="바탕" w:hAnsi="바탕" w:hint="eastAsia"/>
+        </w:rPr>
+        <w:t>컨트롤 뿐만이</w:t>
+      </w:r>
+      <w:proofErr w:type="gramEnd"/>
+      <w:r>
+        <w:rPr>
+          <w:rFonts w:ascii="바탕" w:eastAsia="바탕" w:hAnsi="바탕" w:hint="eastAsia"/>
+        </w:rPr>
+        <w:t xml:space="preserve"> 아닌 눈치싸움을 유도하는 게임의 의도를 적용하였다.</w:t>
       </w:r>
     </w:p>
     <w:p>
@@ -975,12 +1111,14 @@
         </w:rPr>
         <w:t>/</w:t>
       </w:r>
+      <w:proofErr w:type="spellStart"/>
       <w:r>
         <w:rPr>
           <w:rFonts w:ascii="바탕" w:eastAsia="바탕" w:hAnsi="바탕"/>
         </w:rPr>
         <w:t>asio</w:t>
       </w:r>
+      <w:proofErr w:type="spellEnd"/>
       <w:r>
         <w:rPr>
           <w:rFonts w:ascii="바탕" w:eastAsia="바탕" w:hAnsi="바탕" w:cs="함초롬바탕" w:hint="eastAsia"/>
@@ -1096,12 +1234,69 @@
         </w:rPr>
         <w:t xml:space="preserve">와 list를 적극 활용하였다. 클래스는 크게 </w:t>
       </w:r>
-      <w:r>
-        <w:rPr>
-          <w:rFonts w:ascii="바탕" w:eastAsia="바탕" w:hAnsi="바탕"/>
-          <w:szCs w:val="20"/>
-        </w:rPr>
-        <w:t>FrameWork, mainFrameWork, Scene, Shader, GameObject, MMPE, Light, Player</w:t>
+      <w:proofErr w:type="spellStart"/>
+      <w:r>
+        <w:rPr>
+          <w:rFonts w:ascii="바탕" w:eastAsia="바탕" w:hAnsi="바탕"/>
+          <w:szCs w:val="20"/>
+        </w:rPr>
+        <w:t>FrameWork</w:t>
+      </w:r>
+      <w:proofErr w:type="spellEnd"/>
+      <w:r>
+        <w:rPr>
+          <w:rFonts w:ascii="바탕" w:eastAsia="바탕" w:hAnsi="바탕"/>
+          <w:szCs w:val="20"/>
+        </w:rPr>
+        <w:t xml:space="preserve">, </w:t>
+      </w:r>
+      <w:proofErr w:type="spellStart"/>
+      <w:r>
+        <w:rPr>
+          <w:rFonts w:ascii="바탕" w:eastAsia="바탕" w:hAnsi="바탕"/>
+          <w:szCs w:val="20"/>
+        </w:rPr>
+        <w:t>mainFrameWork</w:t>
+      </w:r>
+      <w:proofErr w:type="spellEnd"/>
+      <w:r>
+        <w:rPr>
+          <w:rFonts w:ascii="바탕" w:eastAsia="바탕" w:hAnsi="바탕"/>
+          <w:szCs w:val="20"/>
+        </w:rPr>
+        <w:t xml:space="preserve">, Scene, </w:t>
+      </w:r>
+      <w:proofErr w:type="spellStart"/>
+      <w:r>
+        <w:rPr>
+          <w:rFonts w:ascii="바탕" w:eastAsia="바탕" w:hAnsi="바탕"/>
+          <w:szCs w:val="20"/>
+        </w:rPr>
+        <w:t>Shader</w:t>
+      </w:r>
+      <w:proofErr w:type="spellEnd"/>
+      <w:r>
+        <w:rPr>
+          <w:rFonts w:ascii="바탕" w:eastAsia="바탕" w:hAnsi="바탕"/>
+          <w:szCs w:val="20"/>
+        </w:rPr>
+        <w:t xml:space="preserve">, </w:t>
+      </w:r>
+      <w:proofErr w:type="spellStart"/>
+      <w:r>
+        <w:rPr>
+          <w:rFonts w:ascii="바탕" w:eastAsia="바탕" w:hAnsi="바탕"/>
+          <w:szCs w:val="20"/>
+        </w:rPr>
+        <w:t>GameObject</w:t>
+      </w:r>
+      <w:proofErr w:type="spellEnd"/>
+      <w:r>
+        <w:rPr>
+          <w:rFonts w:ascii="바탕" w:eastAsia="바탕" w:hAnsi="바탕"/>
+          <w:szCs w:val="20"/>
+        </w:rPr>
+        <w:t>, MMPE, Light, Player</w:t>
       </w:r>
       <w:r>
         <w:rPr>
@@ -1154,6 +1349,8 @@
         </w:rPr>
         <w:t xml:space="preserve"> </w:t>
       </w:r>
+      <w:proofErr w:type="spellStart"/>
+      <w:proofErr w:type="gramStart"/>
       <w:r>
         <w:rPr>
           <w:rFonts w:ascii="바탕" w:eastAsia="바탕" w:hAnsi="바탕"/>
@@ -1161,19 +1358,28 @@
         </w:rPr>
         <w:t>FrameWork</w:t>
       </w:r>
-      <w:r>
-        <w:rPr>
-          <w:rFonts w:ascii="바탕" w:eastAsia="바탕" w:hAnsi="바탕" w:hint="eastAsia"/>
-          <w:szCs w:val="20"/>
-        </w:rPr>
-        <w:t xml:space="preserve"> </w:t>
-      </w:r>
-      <w:r>
-        <w:rPr>
-          <w:rFonts w:ascii="바탕" w:eastAsia="바탕" w:hAnsi="바탕"/>
-          <w:szCs w:val="20"/>
-        </w:rPr>
-        <w:t>: DirectX</w:t>
+      <w:proofErr w:type="spellEnd"/>
+      <w:r>
+        <w:rPr>
+          <w:rFonts w:ascii="바탕" w:eastAsia="바탕" w:hAnsi="바탕" w:hint="eastAsia"/>
+          <w:szCs w:val="20"/>
+        </w:rPr>
+        <w:t xml:space="preserve"> </w:t>
+      </w:r>
+      <w:r>
+        <w:rPr>
+          <w:rFonts w:ascii="바탕" w:eastAsia="바탕" w:hAnsi="바탕"/>
+          <w:szCs w:val="20"/>
+        </w:rPr>
+        <w:t>:</w:t>
+      </w:r>
+      <w:proofErr w:type="gramEnd"/>
+      <w:r>
+        <w:rPr>
+          <w:rFonts w:ascii="바탕" w:eastAsia="바탕" w:hAnsi="바탕"/>
+          <w:szCs w:val="20"/>
+        </w:rPr>
+        <w:t xml:space="preserve"> DirectX</w:t>
       </w:r>
       <w:r>
         <w:rPr>
@@ -1226,6 +1432,8 @@
         </w:rPr>
         <w:t xml:space="preserve">2) </w:t>
       </w:r>
+      <w:proofErr w:type="spellStart"/>
+      <w:proofErr w:type="gramStart"/>
       <w:r>
         <w:rPr>
           <w:rFonts w:ascii="바탕" w:eastAsia="바탕" w:hAnsi="바탕"/>
@@ -1233,19 +1441,28 @@
         </w:rPr>
         <w:t>mainFrameWork</w:t>
       </w:r>
-      <w:r>
-        <w:rPr>
-          <w:rFonts w:ascii="바탕" w:eastAsia="바탕" w:hAnsi="바탕" w:hint="eastAsia"/>
-          <w:szCs w:val="20"/>
-        </w:rPr>
-        <w:t xml:space="preserve"> </w:t>
-      </w:r>
-      <w:r>
-        <w:rPr>
-          <w:rFonts w:ascii="바탕" w:eastAsia="바탕" w:hAnsi="바탕"/>
-          <w:szCs w:val="20"/>
-        </w:rPr>
-        <w:t xml:space="preserve">: </w:t>
+      <w:proofErr w:type="spellEnd"/>
+      <w:r>
+        <w:rPr>
+          <w:rFonts w:ascii="바탕" w:eastAsia="바탕" w:hAnsi="바탕" w:hint="eastAsia"/>
+          <w:szCs w:val="20"/>
+        </w:rPr>
+        <w:t xml:space="preserve"> </w:t>
+      </w:r>
+      <w:r>
+        <w:rPr>
+          <w:rFonts w:ascii="바탕" w:eastAsia="바탕" w:hAnsi="바탕"/>
+          <w:szCs w:val="20"/>
+        </w:rPr>
+        <w:t>:</w:t>
+      </w:r>
+      <w:proofErr w:type="gramEnd"/>
+      <w:r>
+        <w:rPr>
+          <w:rFonts w:ascii="바탕" w:eastAsia="바탕" w:hAnsi="바탕"/>
+          <w:szCs w:val="20"/>
+        </w:rPr>
+        <w:t xml:space="preserve"> </w:t>
       </w:r>
       <w:r>
         <w:rPr>
@@ -1273,8 +1490,17 @@
           <w:rFonts w:ascii="바탕" w:eastAsia="바탕" w:hAnsi="바탕"/>
           <w:szCs w:val="20"/>
         </w:rPr>
-        <w:t xml:space="preserve"> FrameAdvance</w:t>
-      </w:r>
+        <w:t xml:space="preserve"> </w:t>
+      </w:r>
+      <w:proofErr w:type="spellStart"/>
+      <w:r>
+        <w:rPr>
+          <w:rFonts w:ascii="바탕" w:eastAsia="바탕" w:hAnsi="바탕"/>
+          <w:szCs w:val="20"/>
+        </w:rPr>
+        <w:t>FrameAdvance</w:t>
+      </w:r>
+      <w:proofErr w:type="spellEnd"/>
       <w:r>
         <w:rPr>
           <w:rFonts w:ascii="바탕" w:eastAsia="바탕" w:hAnsi="바탕" w:hint="eastAsia"/>
@@ -1291,6 +1517,7 @@
           <w:szCs w:val="20"/>
         </w:rPr>
       </w:pPr>
+      <w:proofErr w:type="spellStart"/>
       <w:r>
         <w:rPr>
           <w:rFonts w:ascii="바탕" w:eastAsia="바탕" w:hAnsi="바탕"/>
@@ -1298,6 +1525,7 @@
         </w:rPr>
         <w:t>FrameAdvance</w:t>
       </w:r>
+      <w:proofErr w:type="spellEnd"/>
       <w:r>
         <w:rPr>
           <w:rFonts w:ascii="바탕" w:eastAsia="바탕" w:hAnsi="바탕" w:hint="eastAsia"/>
@@ -1317,63 +1545,177 @@
           <w:rFonts w:ascii="바탕" w:eastAsia="바탕" w:hAnsi="바탕" w:hint="eastAsia"/>
           <w:szCs w:val="20"/>
         </w:rPr>
-        <w:t>먼저 커맨드 알로케이터랑 커멘드 리스트를 초기화 하고,</w:t>
-      </w:r>
-      <w:r>
-        <w:rPr>
-          <w:rFonts w:ascii="바탕" w:eastAsia="바탕" w:hAnsi="바탕"/>
-          <w:szCs w:val="20"/>
-        </w:rPr>
-        <w:t xml:space="preserve"> </w:t>
-      </w:r>
-      <w:r>
-        <w:rPr>
-          <w:rFonts w:ascii="바탕" w:eastAsia="바탕" w:hAnsi="바탕" w:hint="eastAsia"/>
-          <w:szCs w:val="20"/>
-        </w:rPr>
-        <w:t>씨저렉트랑 뷰포트를 생성한다.</w:t>
-      </w:r>
-      <w:r>
-        <w:rPr>
-          <w:rFonts w:ascii="바탕" w:eastAsia="바탕" w:hAnsi="바탕"/>
-          <w:szCs w:val="20"/>
-        </w:rPr>
-        <w:t xml:space="preserve"> </w:t>
-      </w:r>
-      <w:r>
-        <w:rPr>
-          <w:rFonts w:ascii="바탕" w:eastAsia="바탕" w:hAnsi="바탕" w:hint="eastAsia"/>
-          <w:szCs w:val="20"/>
-        </w:rPr>
-        <w:t>전면버퍼를 리소스베리어를 통해 상태를 전이 시키고, 후면버퍼로 바꾼다.</w:t>
-      </w:r>
-      <w:r>
-        <w:rPr>
-          <w:rFonts w:ascii="바탕" w:eastAsia="바탕" w:hAnsi="바탕"/>
-          <w:szCs w:val="20"/>
-        </w:rPr>
-        <w:t xml:space="preserve"> </w:t>
-      </w:r>
-      <w:r>
-        <w:rPr>
-          <w:rFonts w:ascii="바탕" w:eastAsia="바탕" w:hAnsi="바탕" w:hint="eastAsia"/>
-          <w:szCs w:val="20"/>
-        </w:rPr>
-        <w:t>이후 후면버퍼를 초기화하고,</w:t>
-      </w:r>
-      <w:r>
-        <w:rPr>
-          <w:rFonts w:ascii="바탕" w:eastAsia="바탕" w:hAnsi="바탕"/>
-          <w:szCs w:val="20"/>
-        </w:rPr>
-        <w:t xml:space="preserve"> </w:t>
-      </w:r>
-      <w:r>
-        <w:rPr>
-          <w:rFonts w:ascii="바탕" w:eastAsia="바탕" w:hAnsi="바탕" w:hint="eastAsia"/>
-          <w:szCs w:val="20"/>
-        </w:rPr>
-        <w:t>업데이트 함수를 호출 후 렌더함수를 호출해 렌더링을 한다.</w:t>
+        <w:t xml:space="preserve">먼저 커맨드 </w:t>
+      </w:r>
+      <w:proofErr w:type="spellStart"/>
+      <w:r>
+        <w:rPr>
+          <w:rFonts w:ascii="바탕" w:eastAsia="바탕" w:hAnsi="바탕" w:hint="eastAsia"/>
+          <w:szCs w:val="20"/>
+        </w:rPr>
+        <w:t>알로케이터랑</w:t>
+      </w:r>
+      <w:proofErr w:type="spellEnd"/>
+      <w:r>
+        <w:rPr>
+          <w:rFonts w:ascii="바탕" w:eastAsia="바탕" w:hAnsi="바탕" w:hint="eastAsia"/>
+          <w:szCs w:val="20"/>
+        </w:rPr>
+        <w:t xml:space="preserve"> </w:t>
+      </w:r>
+      <w:proofErr w:type="spellStart"/>
+      <w:r>
+        <w:rPr>
+          <w:rFonts w:ascii="바탕" w:eastAsia="바탕" w:hAnsi="바탕" w:hint="eastAsia"/>
+          <w:szCs w:val="20"/>
+        </w:rPr>
+        <w:t>커멘드</w:t>
+      </w:r>
+      <w:proofErr w:type="spellEnd"/>
+      <w:r>
+        <w:rPr>
+          <w:rFonts w:ascii="바탕" w:eastAsia="바탕" w:hAnsi="바탕" w:hint="eastAsia"/>
+          <w:szCs w:val="20"/>
+        </w:rPr>
+        <w:t xml:space="preserve"> 리스트를 초기화 하고,</w:t>
+      </w:r>
+      <w:r>
+        <w:rPr>
+          <w:rFonts w:ascii="바탕" w:eastAsia="바탕" w:hAnsi="바탕"/>
+          <w:szCs w:val="20"/>
+        </w:rPr>
+        <w:t xml:space="preserve"> </w:t>
+      </w:r>
+      <w:proofErr w:type="spellStart"/>
+      <w:r>
+        <w:rPr>
+          <w:rFonts w:ascii="바탕" w:eastAsia="바탕" w:hAnsi="바탕" w:hint="eastAsia"/>
+          <w:szCs w:val="20"/>
+        </w:rPr>
+        <w:t>씨저렉트랑</w:t>
+      </w:r>
+      <w:proofErr w:type="spellEnd"/>
+      <w:r>
+        <w:rPr>
+          <w:rFonts w:ascii="바탕" w:eastAsia="바탕" w:hAnsi="바탕" w:hint="eastAsia"/>
+          <w:szCs w:val="20"/>
+        </w:rPr>
+        <w:t xml:space="preserve"> </w:t>
+      </w:r>
+      <w:proofErr w:type="spellStart"/>
+      <w:r>
+        <w:rPr>
+          <w:rFonts w:ascii="바탕" w:eastAsia="바탕" w:hAnsi="바탕" w:hint="eastAsia"/>
+          <w:szCs w:val="20"/>
+        </w:rPr>
+        <w:t>뷰포트를</w:t>
+      </w:r>
+      <w:proofErr w:type="spellEnd"/>
+      <w:r>
+        <w:rPr>
+          <w:rFonts w:ascii="바탕" w:eastAsia="바탕" w:hAnsi="바탕" w:hint="eastAsia"/>
+          <w:szCs w:val="20"/>
+        </w:rPr>
+        <w:t xml:space="preserve"> 생성한다.</w:t>
+      </w:r>
+      <w:r>
+        <w:rPr>
+          <w:rFonts w:ascii="바탕" w:eastAsia="바탕" w:hAnsi="바탕"/>
+          <w:szCs w:val="20"/>
+        </w:rPr>
+        <w:t xml:space="preserve"> </w:t>
+      </w:r>
+      <w:proofErr w:type="spellStart"/>
+      <w:r>
+        <w:rPr>
+          <w:rFonts w:ascii="바탕" w:eastAsia="바탕" w:hAnsi="바탕" w:hint="eastAsia"/>
+          <w:szCs w:val="20"/>
+        </w:rPr>
+        <w:t>전면버퍼를</w:t>
+      </w:r>
+      <w:proofErr w:type="spellEnd"/>
+      <w:r>
+        <w:rPr>
+          <w:rFonts w:ascii="바탕" w:eastAsia="바탕" w:hAnsi="바탕" w:hint="eastAsia"/>
+          <w:szCs w:val="20"/>
+        </w:rPr>
+        <w:t xml:space="preserve"> 리소스베리어를 통해 상태를 전이 시키고, </w:t>
+      </w:r>
+      <w:proofErr w:type="spellStart"/>
+      <w:r>
+        <w:rPr>
+          <w:rFonts w:ascii="바탕" w:eastAsia="바탕" w:hAnsi="바탕" w:hint="eastAsia"/>
+          <w:szCs w:val="20"/>
+        </w:rPr>
+        <w:t>후면버퍼로</w:t>
+      </w:r>
+      <w:proofErr w:type="spellEnd"/>
+      <w:r>
+        <w:rPr>
+          <w:rFonts w:ascii="바탕" w:eastAsia="바탕" w:hAnsi="바탕" w:hint="eastAsia"/>
+          <w:szCs w:val="20"/>
+        </w:rPr>
+        <w:t xml:space="preserve"> 바꾼다.</w:t>
+      </w:r>
+      <w:r>
+        <w:rPr>
+          <w:rFonts w:ascii="바탕" w:eastAsia="바탕" w:hAnsi="바탕"/>
+          <w:szCs w:val="20"/>
+        </w:rPr>
+        <w:t xml:space="preserve"> </w:t>
+      </w:r>
+      <w:r>
+        <w:rPr>
+          <w:rFonts w:ascii="바탕" w:eastAsia="바탕" w:hAnsi="바탕" w:hint="eastAsia"/>
+          <w:szCs w:val="20"/>
+        </w:rPr>
+        <w:t xml:space="preserve">이후 </w:t>
+      </w:r>
+      <w:proofErr w:type="spellStart"/>
+      <w:r>
+        <w:rPr>
+          <w:rFonts w:ascii="바탕" w:eastAsia="바탕" w:hAnsi="바탕" w:hint="eastAsia"/>
+          <w:szCs w:val="20"/>
+        </w:rPr>
+        <w:t>후면버퍼를</w:t>
+      </w:r>
+      <w:proofErr w:type="spellEnd"/>
+      <w:r>
+        <w:rPr>
+          <w:rFonts w:ascii="바탕" w:eastAsia="바탕" w:hAnsi="바탕" w:hint="eastAsia"/>
+          <w:szCs w:val="20"/>
+        </w:rPr>
+        <w:t xml:space="preserve"> 초기화하고,</w:t>
+      </w:r>
+      <w:r>
+        <w:rPr>
+          <w:rFonts w:ascii="바탕" w:eastAsia="바탕" w:hAnsi="바탕"/>
+          <w:szCs w:val="20"/>
+        </w:rPr>
+        <w:t xml:space="preserve"> </w:t>
+      </w:r>
+      <w:r>
+        <w:rPr>
+          <w:rFonts w:ascii="바탕" w:eastAsia="바탕" w:hAnsi="바탕" w:hint="eastAsia"/>
+          <w:szCs w:val="20"/>
+        </w:rPr>
+        <w:t xml:space="preserve">업데이트 함수를 호출 후 </w:t>
+      </w:r>
+      <w:proofErr w:type="spellStart"/>
+      <w:r>
+        <w:rPr>
+          <w:rFonts w:ascii="바탕" w:eastAsia="바탕" w:hAnsi="바탕" w:hint="eastAsia"/>
+          <w:szCs w:val="20"/>
+        </w:rPr>
+        <w:t>렌더함수를</w:t>
+      </w:r>
+      <w:proofErr w:type="spellEnd"/>
+      <w:r>
+        <w:rPr>
+          <w:rFonts w:ascii="바탕" w:eastAsia="바탕" w:hAnsi="바탕" w:hint="eastAsia"/>
+          <w:szCs w:val="20"/>
+        </w:rPr>
+        <w:t xml:space="preserve"> 호출해 렌더링을 한다.</w:t>
       </w:r>
     </w:p>
     <w:p>
@@ -1391,6 +1733,7 @@
         </w:rPr>
         <w:t xml:space="preserve">3) </w:t>
       </w:r>
+      <w:proofErr w:type="gramStart"/>
       <w:r>
         <w:rPr>
           <w:rFonts w:ascii="바탕" w:eastAsia="바탕" w:hAnsi="바탕" w:hint="eastAsia"/>
@@ -1403,28 +1746,68 @@
           <w:rFonts w:ascii="바탕" w:eastAsia="바탕" w:hAnsi="바탕"/>
           <w:szCs w:val="20"/>
         </w:rPr>
-        <w:t xml:space="preserve">: </w:t>
-      </w:r>
-      <w:r>
-        <w:rPr>
-          <w:rFonts w:ascii="바탕" w:eastAsia="바탕" w:hAnsi="바탕" w:hint="eastAsia"/>
-          <w:szCs w:val="20"/>
-        </w:rPr>
-        <w:t>렌더링 되야 하는 게임오브젝트와 광원과 쉐이더 객체들을 생성하고 제거한다.</w:t>
-      </w:r>
-      <w:r>
-        <w:rPr>
-          <w:rFonts w:ascii="바탕" w:eastAsia="바탕" w:hAnsi="바탕"/>
-          <w:szCs w:val="20"/>
-        </w:rPr>
-        <w:t xml:space="preserve"> </w:t>
-      </w:r>
-      <w:r>
-        <w:rPr>
-          <w:rFonts w:ascii="바탕" w:eastAsia="바탕" w:hAnsi="바탕" w:hint="eastAsia"/>
-          <w:szCs w:val="20"/>
-        </w:rPr>
-        <w:t xml:space="preserve">또한 매 프레임마다 </w:t>
+        <w:t>:</w:t>
+      </w:r>
+      <w:proofErr w:type="gramEnd"/>
+      <w:r>
+        <w:rPr>
+          <w:rFonts w:ascii="바탕" w:eastAsia="바탕" w:hAnsi="바탕"/>
+          <w:szCs w:val="20"/>
+        </w:rPr>
+        <w:t xml:space="preserve"> </w:t>
+      </w:r>
+      <w:r>
+        <w:rPr>
+          <w:rFonts w:ascii="바탕" w:eastAsia="바탕" w:hAnsi="바탕" w:hint="eastAsia"/>
+          <w:szCs w:val="20"/>
+        </w:rPr>
+        <w:t xml:space="preserve">렌더링 되야 하는 게임오브젝트와 광원과 </w:t>
+      </w:r>
+      <w:proofErr w:type="spellStart"/>
+      <w:r>
+        <w:rPr>
+          <w:rFonts w:ascii="바탕" w:eastAsia="바탕" w:hAnsi="바탕" w:hint="eastAsia"/>
+          <w:szCs w:val="20"/>
+        </w:rPr>
+        <w:t>쉐이더</w:t>
+      </w:r>
+      <w:proofErr w:type="spellEnd"/>
+      <w:r>
+        <w:rPr>
+          <w:rFonts w:ascii="바탕" w:eastAsia="바탕" w:hAnsi="바탕" w:hint="eastAsia"/>
+          <w:szCs w:val="20"/>
+        </w:rPr>
+        <w:t xml:space="preserve"> 객체들을 생성하고 제거한다.</w:t>
+      </w:r>
+      <w:r>
+        <w:rPr>
+          <w:rFonts w:ascii="바탕" w:eastAsia="바탕" w:hAnsi="바탕"/>
+          <w:szCs w:val="20"/>
+        </w:rPr>
+        <w:t xml:space="preserve"> </w:t>
+      </w:r>
+      <w:r>
+        <w:rPr>
+          <w:rFonts w:ascii="바탕" w:eastAsia="바탕" w:hAnsi="바탕" w:hint="eastAsia"/>
+          <w:szCs w:val="20"/>
+        </w:rPr>
+        <w:t xml:space="preserve">또한 매 </w:t>
+      </w:r>
+      <w:proofErr w:type="spellStart"/>
+      <w:r>
+        <w:rPr>
+          <w:rFonts w:ascii="바탕" w:eastAsia="바탕" w:hAnsi="바탕" w:hint="eastAsia"/>
+          <w:szCs w:val="20"/>
+        </w:rPr>
+        <w:t>프레임마다</w:t>
+      </w:r>
+      <w:proofErr w:type="spellEnd"/>
+      <w:r>
+        <w:rPr>
+          <w:rFonts w:ascii="바탕" w:eastAsia="바탕" w:hAnsi="바탕" w:hint="eastAsia"/>
+          <w:szCs w:val="20"/>
+        </w:rPr>
+        <w:t xml:space="preserve"> </w:t>
       </w:r>
       <w:r>
         <w:rPr>
@@ -1447,12 +1830,21 @@
         </w:rPr>
         <w:t xml:space="preserve"> </w:t>
       </w:r>
-      <w:r>
-        <w:rPr>
-          <w:rFonts w:ascii="바탕" w:eastAsia="바탕" w:hAnsi="바탕" w:hint="eastAsia"/>
-          <w:szCs w:val="20"/>
-        </w:rPr>
-        <w:t>제거되야 할 게임오브젝트를 제거하고,</w:t>
+      <w:proofErr w:type="spellStart"/>
+      <w:r>
+        <w:rPr>
+          <w:rFonts w:ascii="바탕" w:eastAsia="바탕" w:hAnsi="바탕" w:hint="eastAsia"/>
+          <w:szCs w:val="20"/>
+        </w:rPr>
+        <w:t>제거되야</w:t>
+      </w:r>
+      <w:proofErr w:type="spellEnd"/>
+      <w:r>
+        <w:rPr>
+          <w:rFonts w:ascii="바탕" w:eastAsia="바탕" w:hAnsi="바탕" w:hint="eastAsia"/>
+          <w:szCs w:val="20"/>
+        </w:rPr>
+        <w:t xml:space="preserve"> 할 게임오브젝트를 제거하고,</w:t>
       </w:r>
       <w:r>
         <w:rPr>
@@ -1489,12 +1881,37 @@
         </w:rPr>
         <w:t xml:space="preserve"> </w:t>
       </w:r>
-      <w:r>
-        <w:rPr>
-          <w:rFonts w:ascii="바탕" w:eastAsia="바탕" w:hAnsi="바탕" w:hint="eastAsia"/>
-          <w:szCs w:val="20"/>
-        </w:rPr>
-        <w:t xml:space="preserve">루트시그니처랑 쉐이더객체를 </w:t>
+      <w:proofErr w:type="spellStart"/>
+      <w:r>
+        <w:rPr>
+          <w:rFonts w:ascii="바탕" w:eastAsia="바탕" w:hAnsi="바탕" w:hint="eastAsia"/>
+          <w:szCs w:val="20"/>
+        </w:rPr>
+        <w:t>루트시그니처랑</w:t>
+      </w:r>
+      <w:proofErr w:type="spellEnd"/>
+      <w:r>
+        <w:rPr>
+          <w:rFonts w:ascii="바탕" w:eastAsia="바탕" w:hAnsi="바탕" w:hint="eastAsia"/>
+          <w:szCs w:val="20"/>
+        </w:rPr>
+        <w:t xml:space="preserve"> </w:t>
+      </w:r>
+      <w:proofErr w:type="spellStart"/>
+      <w:r>
+        <w:rPr>
+          <w:rFonts w:ascii="바탕" w:eastAsia="바탕" w:hAnsi="바탕" w:hint="eastAsia"/>
+          <w:szCs w:val="20"/>
+        </w:rPr>
+        <w:t>쉐이더객체를</w:t>
+      </w:r>
+      <w:proofErr w:type="spellEnd"/>
+      <w:r>
+        <w:rPr>
+          <w:rFonts w:ascii="바탕" w:eastAsia="바탕" w:hAnsi="바탕" w:hint="eastAsia"/>
+          <w:szCs w:val="20"/>
+        </w:rPr>
+        <w:t xml:space="preserve"> </w:t>
       </w:r>
       <w:r>
         <w:rPr>
@@ -1538,28 +1955,63 @@
           <w:rFonts w:ascii="바탕" w:eastAsia="바탕" w:hAnsi="바탕"/>
           <w:szCs w:val="20"/>
         </w:rPr>
-        <w:t>4) Shader</w:t>
-      </w:r>
-      <w:r>
-        <w:rPr>
-          <w:rFonts w:ascii="바탕" w:eastAsia="바탕" w:hAnsi="바탕" w:hint="eastAsia"/>
-          <w:szCs w:val="20"/>
-        </w:rPr>
-        <w:t xml:space="preserve"> </w:t>
-      </w:r>
-      <w:r>
-        <w:rPr>
-          <w:rFonts w:ascii="바탕" w:eastAsia="바탕" w:hAnsi="바탕"/>
-          <w:szCs w:val="20"/>
-        </w:rPr>
-        <w:t xml:space="preserve">: </w:t>
-      </w:r>
-      <w:r>
-        <w:rPr>
-          <w:rFonts w:ascii="바탕" w:eastAsia="바탕" w:hAnsi="바탕" w:hint="eastAsia"/>
-          <w:szCs w:val="20"/>
-        </w:rPr>
-        <w:t>Scene클래스의 하위 멤버객체로 들어가며,</w:t>
+        <w:lastRenderedPageBreak/>
+        <w:t xml:space="preserve">4) </w:t>
+      </w:r>
+      <w:proofErr w:type="spellStart"/>
+      <w:proofErr w:type="gramStart"/>
+      <w:r>
+        <w:rPr>
+          <w:rFonts w:ascii="바탕" w:eastAsia="바탕" w:hAnsi="바탕"/>
+          <w:szCs w:val="20"/>
+        </w:rPr>
+        <w:t>Shader</w:t>
+      </w:r>
+      <w:proofErr w:type="spellEnd"/>
+      <w:r>
+        <w:rPr>
+          <w:rFonts w:ascii="바탕" w:eastAsia="바탕" w:hAnsi="바탕" w:hint="eastAsia"/>
+          <w:szCs w:val="20"/>
+        </w:rPr>
+        <w:t xml:space="preserve"> </w:t>
+      </w:r>
+      <w:r>
+        <w:rPr>
+          <w:rFonts w:ascii="바탕" w:eastAsia="바탕" w:hAnsi="바탕"/>
+          <w:szCs w:val="20"/>
+        </w:rPr>
+        <w:t>:</w:t>
+      </w:r>
+      <w:proofErr w:type="gramEnd"/>
+      <w:r>
+        <w:rPr>
+          <w:rFonts w:ascii="바탕" w:eastAsia="바탕" w:hAnsi="바탕"/>
+          <w:szCs w:val="20"/>
+        </w:rPr>
+        <w:t xml:space="preserve"> </w:t>
+      </w:r>
+      <w:r>
+        <w:rPr>
+          <w:rFonts w:ascii="바탕" w:eastAsia="바탕" w:hAnsi="바탕" w:hint="eastAsia"/>
+          <w:szCs w:val="20"/>
+        </w:rPr>
+        <w:t xml:space="preserve">Scene클래스의 하위 </w:t>
+      </w:r>
+      <w:proofErr w:type="spellStart"/>
+      <w:r>
+        <w:rPr>
+          <w:rFonts w:ascii="바탕" w:eastAsia="바탕" w:hAnsi="바탕" w:hint="eastAsia"/>
+          <w:szCs w:val="20"/>
+        </w:rPr>
+        <w:t>멤버객체로</w:t>
+      </w:r>
+      <w:proofErr w:type="spellEnd"/>
+      <w:r>
+        <w:rPr>
+          <w:rFonts w:ascii="바탕" w:eastAsia="바탕" w:hAnsi="바탕" w:hint="eastAsia"/>
+          <w:szCs w:val="20"/>
+        </w:rPr>
+        <w:t xml:space="preserve"> 들어가며,</w:t>
       </w:r>
       <w:r>
         <w:rPr>
@@ -1601,7 +2053,23 @@
           <w:rFonts w:ascii="바탕" w:eastAsia="바탕" w:hAnsi="바탕" w:hint="eastAsia"/>
           <w:szCs w:val="20"/>
         </w:rPr>
-        <w:t>클래스가 가진 게임오브젝트를 공유받아서,</w:t>
+        <w:t xml:space="preserve">클래스가 가진 게임오브젝트를 </w:t>
+      </w:r>
+      <w:proofErr w:type="spellStart"/>
+      <w:r>
+        <w:rPr>
+          <w:rFonts w:ascii="바탕" w:eastAsia="바탕" w:hAnsi="바탕" w:hint="eastAsia"/>
+          <w:szCs w:val="20"/>
+        </w:rPr>
+        <w:t>공유받아서</w:t>
+      </w:r>
+      <w:proofErr w:type="spellEnd"/>
+      <w:r>
+        <w:rPr>
+          <w:rFonts w:ascii="바탕" w:eastAsia="바탕" w:hAnsi="바탕" w:hint="eastAsia"/>
+          <w:szCs w:val="20"/>
+        </w:rPr>
+        <w:t>,</w:t>
       </w:r>
       <w:r>
         <w:rPr>
@@ -1645,7 +2113,32 @@
           <w:rFonts w:ascii="바탕" w:eastAsia="바탕" w:hAnsi="바탕"/>
           <w:szCs w:val="20"/>
         </w:rPr>
-        <w:t xml:space="preserve">5) GameObject : </w:t>
+        <w:t xml:space="preserve">5) </w:t>
+      </w:r>
+      <w:proofErr w:type="spellStart"/>
+      <w:proofErr w:type="gramStart"/>
+      <w:r>
+        <w:rPr>
+          <w:rFonts w:ascii="바탕" w:eastAsia="바탕" w:hAnsi="바탕"/>
+          <w:szCs w:val="20"/>
+        </w:rPr>
+        <w:t>GameObject</w:t>
+      </w:r>
+      <w:proofErr w:type="spellEnd"/>
+      <w:r>
+        <w:rPr>
+          <w:rFonts w:ascii="바탕" w:eastAsia="바탕" w:hAnsi="바탕"/>
+          <w:szCs w:val="20"/>
+        </w:rPr>
+        <w:t xml:space="preserve"> :</w:t>
+      </w:r>
+      <w:proofErr w:type="gramEnd"/>
+      <w:r>
+        <w:rPr>
+          <w:rFonts w:ascii="바탕" w:eastAsia="바탕" w:hAnsi="바탕"/>
+          <w:szCs w:val="20"/>
+        </w:rPr>
+        <w:t xml:space="preserve"> </w:t>
       </w:r>
       <w:r>
         <w:rPr>
@@ -1694,7 +2187,71 @@
           <w:rFonts w:ascii="바탕" w:eastAsia="바탕" w:hAnsi="바탕" w:hint="eastAsia"/>
           <w:szCs w:val="20"/>
         </w:rPr>
-        <w:t>등)을 초기화하고 텍스쳐를 불러온다. 리지드바디 오브젝트에서는 이뿐만 아니라 물리효과에 필요한 정보들 까지 초기화한다.</w:t>
+        <w:t xml:space="preserve">등)을 초기화하고 </w:t>
+      </w:r>
+      <w:proofErr w:type="spellStart"/>
+      <w:r>
+        <w:rPr>
+          <w:rFonts w:ascii="바탕" w:eastAsia="바탕" w:hAnsi="바탕" w:hint="eastAsia"/>
+          <w:szCs w:val="20"/>
+        </w:rPr>
+        <w:t>텍스쳐를</w:t>
+      </w:r>
+      <w:proofErr w:type="spellEnd"/>
+      <w:r>
+        <w:rPr>
+          <w:rFonts w:ascii="바탕" w:eastAsia="바탕" w:hAnsi="바탕" w:hint="eastAsia"/>
+          <w:szCs w:val="20"/>
+        </w:rPr>
+        <w:t xml:space="preserve"> 불러온다. </w:t>
+      </w:r>
+      <w:proofErr w:type="spellStart"/>
+      <w:r>
+        <w:rPr>
+          <w:rFonts w:ascii="바탕" w:eastAsia="바탕" w:hAnsi="바탕" w:hint="eastAsia"/>
+          <w:szCs w:val="20"/>
+        </w:rPr>
+        <w:t>리지드바디</w:t>
+      </w:r>
+      <w:proofErr w:type="spellEnd"/>
+      <w:r>
+        <w:rPr>
+          <w:rFonts w:ascii="바탕" w:eastAsia="바탕" w:hAnsi="바탕" w:hint="eastAsia"/>
+          <w:szCs w:val="20"/>
+        </w:rPr>
+        <w:t xml:space="preserve"> 오브젝트에서는 이뿐만 아니라 </w:t>
+      </w:r>
+      <w:proofErr w:type="spellStart"/>
+      <w:r>
+        <w:rPr>
+          <w:rFonts w:ascii="바탕" w:eastAsia="바탕" w:hAnsi="바탕" w:hint="eastAsia"/>
+          <w:szCs w:val="20"/>
+        </w:rPr>
+        <w:t>물리효과에</w:t>
+      </w:r>
+      <w:proofErr w:type="spellEnd"/>
+      <w:r>
+        <w:rPr>
+          <w:rFonts w:ascii="바탕" w:eastAsia="바탕" w:hAnsi="바탕" w:hint="eastAsia"/>
+          <w:szCs w:val="20"/>
+        </w:rPr>
+        <w:t xml:space="preserve"> 필요한 </w:t>
+      </w:r>
+      <w:proofErr w:type="gramStart"/>
+      <w:r>
+        <w:rPr>
+          <w:rFonts w:ascii="바탕" w:eastAsia="바탕" w:hAnsi="바탕" w:hint="eastAsia"/>
+          <w:szCs w:val="20"/>
+        </w:rPr>
+        <w:t>정보들 까지</w:t>
+      </w:r>
+      <w:proofErr w:type="gramEnd"/>
+      <w:r>
+        <w:rPr>
+          <w:rFonts w:ascii="바탕" w:eastAsia="바탕" w:hAnsi="바탕" w:hint="eastAsia"/>
+          <w:szCs w:val="20"/>
+        </w:rPr>
+        <w:t xml:space="preserve"> 초기화한다.</w:t>
       </w:r>
     </w:p>
     <w:p>
@@ -1745,13 +2302,41 @@
         </w:rPr>
         <w:t xml:space="preserve">MD5 </w:t>
       </w:r>
+      <w:proofErr w:type="spellStart"/>
       <w:r>
         <w:rPr>
           <w:rFonts w:ascii="바탕" w:eastAsia="바탕" w:hAnsi="바탕" w:hint="eastAsia"/>
           <w:b/>
           <w:szCs w:val="20"/>
         </w:rPr>
-        <w:t>포멧을 활용한 모델출력 및 애니메이션 재생</w:t>
+        <w:t>포멧을</w:t>
+      </w:r>
+      <w:proofErr w:type="spellEnd"/>
+      <w:r>
+        <w:rPr>
+          <w:rFonts w:ascii="바탕" w:eastAsia="바탕" w:hAnsi="바탕" w:hint="eastAsia"/>
+          <w:b/>
+          <w:szCs w:val="20"/>
+        </w:rPr>
+        <w:t xml:space="preserve"> 활용한 </w:t>
+      </w:r>
+      <w:proofErr w:type="spellStart"/>
+      <w:r>
+        <w:rPr>
+          <w:rFonts w:ascii="바탕" w:eastAsia="바탕" w:hAnsi="바탕" w:hint="eastAsia"/>
+          <w:b/>
+          <w:szCs w:val="20"/>
+        </w:rPr>
+        <w:t>모델출력</w:t>
+      </w:r>
+      <w:proofErr w:type="spellEnd"/>
+      <w:r>
+        <w:rPr>
+          <w:rFonts w:ascii="바탕" w:eastAsia="바탕" w:hAnsi="바탕" w:hint="eastAsia"/>
+          <w:b/>
+          <w:szCs w:val="20"/>
+        </w:rPr>
+        <w:t xml:space="preserve"> 및 애니메이션 재생</w:t>
       </w:r>
     </w:p>
     <w:p>
@@ -1795,7 +2380,23 @@
           <w:rFonts w:ascii="바탕" w:eastAsia="바탕" w:hAnsi="바탕" w:hint="eastAsia"/>
           <w:szCs w:val="20"/>
         </w:rPr>
-        <w:t xml:space="preserve">모델을 블랜더 프로그램을 이용해서 </w:t>
+        <w:t xml:space="preserve">모델을 </w:t>
+      </w:r>
+      <w:proofErr w:type="spellStart"/>
+      <w:r>
+        <w:rPr>
+          <w:rFonts w:ascii="바탕" w:eastAsia="바탕" w:hAnsi="바탕" w:hint="eastAsia"/>
+          <w:szCs w:val="20"/>
+        </w:rPr>
+        <w:t>블랜더</w:t>
+      </w:r>
+      <w:proofErr w:type="spellEnd"/>
+      <w:r>
+        <w:rPr>
+          <w:rFonts w:ascii="바탕" w:eastAsia="바탕" w:hAnsi="바탕" w:hint="eastAsia"/>
+          <w:szCs w:val="20"/>
+        </w:rPr>
+        <w:t xml:space="preserve"> 프로그램을 이용해서 </w:t>
       </w:r>
       <w:r>
         <w:rPr>
@@ -1888,12 +2489,21 @@
         </w:rPr>
         <w:t xml:space="preserve"> UV, </w:t>
       </w:r>
-      <w:r>
-        <w:rPr>
-          <w:rFonts w:ascii="바탕" w:eastAsia="바탕" w:hAnsi="바탕" w:hint="eastAsia"/>
-          <w:szCs w:val="20"/>
-        </w:rPr>
-        <w:t>쿼터니언 등 을 이용해 정점을 계산하고,</w:t>
+      <w:proofErr w:type="spellStart"/>
+      <w:r>
+        <w:rPr>
+          <w:rFonts w:ascii="바탕" w:eastAsia="바탕" w:hAnsi="바탕" w:hint="eastAsia"/>
+          <w:szCs w:val="20"/>
+        </w:rPr>
+        <w:t>쿼터니언</w:t>
+      </w:r>
+      <w:proofErr w:type="spellEnd"/>
+      <w:r>
+        <w:rPr>
+          <w:rFonts w:ascii="바탕" w:eastAsia="바탕" w:hAnsi="바탕" w:hint="eastAsia"/>
+          <w:szCs w:val="20"/>
+        </w:rPr>
+        <w:t xml:space="preserve"> 등을 이용해 정점을 계산하고,</w:t>
       </w:r>
       <w:r>
         <w:rPr>
@@ -1970,14 +2580,37 @@
           <w:rFonts w:ascii="바탕" w:eastAsia="바탕" w:hAnsi="바탕"/>
           <w:szCs w:val="20"/>
         </w:rPr>
-        <w:t xml:space="preserve"> hlsl</w:t>
-      </w:r>
-      <w:r>
-        <w:rPr>
-          <w:rFonts w:ascii="바탕" w:eastAsia="바탕" w:hAnsi="바탕" w:hint="eastAsia"/>
-          <w:szCs w:val="20"/>
-        </w:rPr>
-        <w:t>에서 애니메이션을 사용하는 객체면,</w:t>
+        <w:t xml:space="preserve"> </w:t>
+      </w:r>
+      <w:proofErr w:type="spellStart"/>
+      <w:r>
+        <w:rPr>
+          <w:rFonts w:ascii="바탕" w:eastAsia="바탕" w:hAnsi="바탕"/>
+          <w:szCs w:val="20"/>
+        </w:rPr>
+        <w:t>hlsl</w:t>
+      </w:r>
+      <w:proofErr w:type="spellEnd"/>
+      <w:r>
+        <w:rPr>
+          <w:rFonts w:ascii="바탕" w:eastAsia="바탕" w:hAnsi="바탕" w:hint="eastAsia"/>
+          <w:szCs w:val="20"/>
+        </w:rPr>
+        <w:t>에서 애니메이션을 사용하는 객체</w:t>
+      </w:r>
+      <w:r>
+        <w:rPr>
+          <w:rFonts w:ascii="바탕" w:eastAsia="바탕" w:hAnsi="바탕" w:hint="eastAsia"/>
+          <w:szCs w:val="20"/>
+        </w:rPr>
+        <w:t>라</w:t>
+      </w:r>
+      <w:r>
+        <w:rPr>
+          <w:rFonts w:ascii="바탕" w:eastAsia="바탕" w:hAnsi="바탕" w:hint="eastAsia"/>
+          <w:szCs w:val="20"/>
+        </w:rPr>
+        <w:t>면,</w:t>
       </w:r>
       <w:r>
         <w:rPr>
@@ -2040,14 +2673,34 @@
         </w:rPr>
         <w:t xml:space="preserve">1.3 </w:t>
       </w:r>
+      <w:proofErr w:type="spellStart"/>
       <w:r>
         <w:rPr>
           <w:rFonts w:ascii="바탕" w:eastAsia="바탕" w:hAnsi="바탕" w:hint="eastAsia"/>
           <w:b/>
           <w:szCs w:val="20"/>
         </w:rPr>
-        <w:t>물리효과 직접구현</w:t>
-      </w:r>
+        <w:t>물리효과</w:t>
+      </w:r>
+      <w:proofErr w:type="spellEnd"/>
+      <w:r>
+        <w:rPr>
+          <w:rFonts w:ascii="바탕" w:eastAsia="바탕" w:hAnsi="바탕" w:hint="eastAsia"/>
+          <w:b/>
+          <w:szCs w:val="20"/>
+        </w:rPr>
+        <w:t xml:space="preserve"> </w:t>
+      </w:r>
+      <w:proofErr w:type="spellStart"/>
+      <w:r>
+        <w:rPr>
+          <w:rFonts w:ascii="바탕" w:eastAsia="바탕" w:hAnsi="바탕" w:hint="eastAsia"/>
+          <w:b/>
+          <w:szCs w:val="20"/>
+        </w:rPr>
+        <w:t>직접구현</w:t>
+      </w:r>
+      <w:proofErr w:type="spellEnd"/>
     </w:p>
     <w:p>
       <w:pPr>
@@ -2057,40 +2710,97 @@
           <w:szCs w:val="20"/>
         </w:rPr>
       </w:pPr>
-      <w:r>
-        <w:rPr>
-          <w:rFonts w:ascii="바탕" w:eastAsia="바탕" w:hAnsi="바탕" w:hint="eastAsia"/>
-          <w:szCs w:val="20"/>
-        </w:rPr>
-        <w:t>리지드바디,</w:t>
-      </w:r>
-      <w:r>
-        <w:rPr>
-          <w:rFonts w:ascii="바탕" w:eastAsia="바탕" w:hAnsi="바탕"/>
-          <w:szCs w:val="20"/>
-        </w:rPr>
-        <w:t xml:space="preserve"> </w:t>
-      </w:r>
-      <w:r>
-        <w:rPr>
-          <w:rFonts w:ascii="바탕" w:eastAsia="바탕" w:hAnsi="바탕" w:hint="eastAsia"/>
-          <w:szCs w:val="20"/>
-        </w:rPr>
-        <w:t>질점 같은 물리 효과를 직접 구현으로 게임 내에서 좀더 다이나믹하고, 전략적인 게임플레이를 도모하였다.</w:t>
-      </w:r>
-      <w:r>
-        <w:rPr>
-          <w:rFonts w:ascii="바탕" w:eastAsia="바탕" w:hAnsi="바탕"/>
-          <w:szCs w:val="20"/>
-        </w:rPr>
-        <w:t xml:space="preserve"> </w:t>
-      </w:r>
-      <w:r>
-        <w:rPr>
-          <w:rFonts w:ascii="바탕" w:eastAsia="바탕" w:hAnsi="바탕" w:hint="eastAsia"/>
-          <w:szCs w:val="20"/>
-        </w:rPr>
-        <w:t>물리효과의 세부적인 설명은 다음과 같다.</w:t>
+      <w:proofErr w:type="spellStart"/>
+      <w:r>
+        <w:rPr>
+          <w:rFonts w:ascii="바탕" w:eastAsia="바탕" w:hAnsi="바탕" w:hint="eastAsia"/>
+          <w:szCs w:val="20"/>
+        </w:rPr>
+        <w:t>리지드바디</w:t>
+      </w:r>
+      <w:proofErr w:type="spellEnd"/>
+      <w:r>
+        <w:rPr>
+          <w:rFonts w:ascii="바탕" w:eastAsia="바탕" w:hAnsi="바탕" w:hint="eastAsia"/>
+          <w:szCs w:val="20"/>
+        </w:rPr>
+        <w:t>,</w:t>
+      </w:r>
+      <w:r>
+        <w:rPr>
+          <w:rFonts w:ascii="바탕" w:eastAsia="바탕" w:hAnsi="바탕"/>
+          <w:szCs w:val="20"/>
+        </w:rPr>
+        <w:t xml:space="preserve"> </w:t>
+      </w:r>
+      <w:proofErr w:type="spellStart"/>
+      <w:r>
+        <w:rPr>
+          <w:rFonts w:ascii="바탕" w:eastAsia="바탕" w:hAnsi="바탕" w:hint="eastAsia"/>
+          <w:szCs w:val="20"/>
+        </w:rPr>
+        <w:t>질점</w:t>
+      </w:r>
+      <w:proofErr w:type="spellEnd"/>
+      <w:r>
+        <w:rPr>
+          <w:rFonts w:ascii="바탕" w:eastAsia="바탕" w:hAnsi="바탕" w:hint="eastAsia"/>
+          <w:szCs w:val="20"/>
+        </w:rPr>
+        <w:t xml:space="preserve"> 같은 물리 효과를 직접 </w:t>
+      </w:r>
+      <w:r>
+        <w:rPr>
+          <w:rFonts w:ascii="바탕" w:eastAsia="바탕" w:hAnsi="바탕" w:hint="eastAsia"/>
+          <w:szCs w:val="20"/>
+        </w:rPr>
+        <w:t>구현하여</w:t>
+      </w:r>
+      <w:r>
+        <w:rPr>
+          <w:rFonts w:ascii="바탕" w:eastAsia="바탕" w:hAnsi="바탕" w:hint="eastAsia"/>
+          <w:szCs w:val="20"/>
+        </w:rPr>
+        <w:t xml:space="preserve"> 게임 내에서 좀더 </w:t>
+      </w:r>
+      <w:proofErr w:type="spellStart"/>
+      <w:r>
+        <w:rPr>
+          <w:rFonts w:ascii="바탕" w:eastAsia="바탕" w:hAnsi="바탕" w:hint="eastAsia"/>
+          <w:szCs w:val="20"/>
+        </w:rPr>
+        <w:t>다이나믹하고</w:t>
+      </w:r>
+      <w:proofErr w:type="spellEnd"/>
+      <w:r>
+        <w:rPr>
+          <w:rFonts w:ascii="바탕" w:eastAsia="바탕" w:hAnsi="바탕" w:hint="eastAsia"/>
+          <w:szCs w:val="20"/>
+        </w:rPr>
+        <w:t>, 전략적인 게임플레이를 도모하였다.</w:t>
+      </w:r>
+      <w:r>
+        <w:rPr>
+          <w:rFonts w:ascii="바탕" w:eastAsia="바탕" w:hAnsi="바탕"/>
+          <w:szCs w:val="20"/>
+        </w:rPr>
+        <w:t xml:space="preserve"> </w:t>
+      </w:r>
+      <w:proofErr w:type="spellStart"/>
+      <w:r>
+        <w:rPr>
+          <w:rFonts w:ascii="바탕" w:eastAsia="바탕" w:hAnsi="바탕" w:hint="eastAsia"/>
+          <w:szCs w:val="20"/>
+        </w:rPr>
+        <w:t>물리효과의</w:t>
+      </w:r>
+      <w:proofErr w:type="spellEnd"/>
+      <w:r>
+        <w:rPr>
+          <w:rFonts w:ascii="바탕" w:eastAsia="바탕" w:hAnsi="바탕" w:hint="eastAsia"/>
+          <w:szCs w:val="20"/>
+        </w:rPr>
+        <w:t xml:space="preserve"> 세부적인 설명은 다음과 같다.</w:t>
       </w:r>
     </w:p>
     <w:p>
@@ -2106,21 +2816,80 @@
           <w:rFonts w:ascii="바탕" w:eastAsia="바탕" w:hAnsi="바탕" w:hint="eastAsia"/>
           <w:szCs w:val="20"/>
         </w:rPr>
-        <w:t>1) GenetatorGravity :</w:t>
-      </w:r>
-      <w:r>
-        <w:rPr>
-          <w:rFonts w:ascii="바탕" w:eastAsia="바탕" w:hAnsi="바탕"/>
-          <w:szCs w:val="20"/>
-        </w:rPr>
-        <w:t xml:space="preserve"> </w:t>
-      </w:r>
-      <w:r>
-        <w:rPr>
-          <w:rFonts w:ascii="바탕" w:eastAsia="바탕" w:hAnsi="바탕" w:hint="eastAsia"/>
-          <w:szCs w:val="20"/>
-        </w:rPr>
-        <w:t>리지드바디와 질점 객체에 중력을 매 프레임마다 가하도록 인터페이스를 제공한다.</w:t>
+        <w:t xml:space="preserve">1) </w:t>
+      </w:r>
+      <w:proofErr w:type="spellStart"/>
+      <w:proofErr w:type="gramStart"/>
+      <w:r>
+        <w:rPr>
+          <w:rFonts w:ascii="바탕" w:eastAsia="바탕" w:hAnsi="바탕" w:hint="eastAsia"/>
+          <w:szCs w:val="20"/>
+        </w:rPr>
+        <w:t>GenetatorGravity</w:t>
+      </w:r>
+      <w:proofErr w:type="spellEnd"/>
+      <w:r>
+        <w:rPr>
+          <w:rFonts w:ascii="바탕" w:eastAsia="바탕" w:hAnsi="바탕" w:hint="eastAsia"/>
+          <w:szCs w:val="20"/>
+        </w:rPr>
+        <w:t xml:space="preserve"> :</w:t>
+      </w:r>
+      <w:proofErr w:type="gramEnd"/>
+      <w:r>
+        <w:rPr>
+          <w:rFonts w:ascii="바탕" w:eastAsia="바탕" w:hAnsi="바탕"/>
+          <w:szCs w:val="20"/>
+        </w:rPr>
+        <w:t xml:space="preserve"> </w:t>
+      </w:r>
+      <w:proofErr w:type="spellStart"/>
+      <w:r>
+        <w:rPr>
+          <w:rFonts w:ascii="바탕" w:eastAsia="바탕" w:hAnsi="바탕" w:hint="eastAsia"/>
+          <w:szCs w:val="20"/>
+        </w:rPr>
+        <w:t>리지드바디와</w:t>
+      </w:r>
+      <w:proofErr w:type="spellEnd"/>
+      <w:r>
+        <w:rPr>
+          <w:rFonts w:ascii="바탕" w:eastAsia="바탕" w:hAnsi="바탕" w:hint="eastAsia"/>
+          <w:szCs w:val="20"/>
+        </w:rPr>
+        <w:t xml:space="preserve"> </w:t>
+      </w:r>
+      <w:proofErr w:type="spellStart"/>
+      <w:r>
+        <w:rPr>
+          <w:rFonts w:ascii="바탕" w:eastAsia="바탕" w:hAnsi="바탕" w:hint="eastAsia"/>
+          <w:szCs w:val="20"/>
+        </w:rPr>
+        <w:t>질점</w:t>
+      </w:r>
+      <w:proofErr w:type="spellEnd"/>
+      <w:r>
+        <w:rPr>
+          <w:rFonts w:ascii="바탕" w:eastAsia="바탕" w:hAnsi="바탕" w:hint="eastAsia"/>
+          <w:szCs w:val="20"/>
+        </w:rPr>
+        <w:t xml:space="preserve"> 객체에 중력을 매 </w:t>
+      </w:r>
+      <w:proofErr w:type="spellStart"/>
+      <w:r>
+        <w:rPr>
+          <w:rFonts w:ascii="바탕" w:eastAsia="바탕" w:hAnsi="바탕" w:hint="eastAsia"/>
+          <w:szCs w:val="20"/>
+        </w:rPr>
+        <w:t>프레임마다</w:t>
+      </w:r>
+      <w:proofErr w:type="spellEnd"/>
+      <w:r>
+        <w:rPr>
+          <w:rFonts w:ascii="바탕" w:eastAsia="바탕" w:hAnsi="바탕" w:hint="eastAsia"/>
+          <w:szCs w:val="20"/>
+        </w:rPr>
+        <w:t xml:space="preserve"> 가하도록 인터페이스를 제공한다.</w:t>
       </w:r>
     </w:p>
     <w:p>
@@ -2136,7 +2905,32 @@
           <w:rFonts w:ascii="바탕" w:eastAsia="바탕" w:hAnsi="바탕"/>
           <w:szCs w:val="20"/>
         </w:rPr>
-        <w:t xml:space="preserve">2) RigidBody : </w:t>
+        <w:t xml:space="preserve">2) </w:t>
+      </w:r>
+      <w:proofErr w:type="spellStart"/>
+      <w:proofErr w:type="gramStart"/>
+      <w:r>
+        <w:rPr>
+          <w:rFonts w:ascii="바탕" w:eastAsia="바탕" w:hAnsi="바탕"/>
+          <w:szCs w:val="20"/>
+        </w:rPr>
+        <w:t>RigidBody</w:t>
+      </w:r>
+      <w:proofErr w:type="spellEnd"/>
+      <w:r>
+        <w:rPr>
+          <w:rFonts w:ascii="바탕" w:eastAsia="바탕" w:hAnsi="바탕"/>
+          <w:szCs w:val="20"/>
+        </w:rPr>
+        <w:t xml:space="preserve"> :</w:t>
+      </w:r>
+      <w:proofErr w:type="gramEnd"/>
+      <w:r>
+        <w:rPr>
+          <w:rFonts w:ascii="바탕" w:eastAsia="바탕" w:hAnsi="바탕"/>
+          <w:szCs w:val="20"/>
+        </w:rPr>
+        <w:t xml:space="preserve"> </w:t>
       </w:r>
       <w:r>
         <w:rPr>
@@ -2157,21 +2951,62 @@
           <w:rFonts w:ascii="바탕" w:eastAsia="바탕" w:hAnsi="바탕" w:hint="eastAsia"/>
           <w:szCs w:val="20"/>
         </w:rPr>
-        <w:t>가속도/중점/방향/질량/토크/힘 등 리지드바디의 정보들을 담고 있으며,</w:t>
-      </w:r>
-      <w:r>
-        <w:rPr>
-          <w:rFonts w:ascii="바탕" w:eastAsia="바탕" w:hAnsi="바탕"/>
-          <w:szCs w:val="20"/>
-        </w:rPr>
-        <w:t xml:space="preserve"> </w:t>
-      </w:r>
-      <w:r>
-        <w:rPr>
-          <w:rFonts w:ascii="바탕" w:eastAsia="바탕" w:hAnsi="바탕" w:hint="eastAsia"/>
-          <w:szCs w:val="20"/>
-        </w:rPr>
-        <w:t>적분함수를 통해 위치와 방향정보를 갱신한다.</w:t>
+        <w:t xml:space="preserve">가속도/중점/방향/질량/토크/힘 등 </w:t>
+      </w:r>
+      <w:proofErr w:type="spellStart"/>
+      <w:r>
+        <w:rPr>
+          <w:rFonts w:ascii="바탕" w:eastAsia="바탕" w:hAnsi="바탕" w:hint="eastAsia"/>
+          <w:szCs w:val="20"/>
+        </w:rPr>
+        <w:t>리지드바디의</w:t>
+      </w:r>
+      <w:proofErr w:type="spellEnd"/>
+      <w:r>
+        <w:rPr>
+          <w:rFonts w:ascii="바탕" w:eastAsia="바탕" w:hAnsi="바탕" w:hint="eastAsia"/>
+          <w:szCs w:val="20"/>
+        </w:rPr>
+        <w:t xml:space="preserve"> 정보들을 담고 있으며,</w:t>
+      </w:r>
+      <w:r>
+        <w:rPr>
+          <w:rFonts w:ascii="바탕" w:eastAsia="바탕" w:hAnsi="바탕"/>
+          <w:szCs w:val="20"/>
+        </w:rPr>
+        <w:t xml:space="preserve"> </w:t>
+      </w:r>
+      <w:proofErr w:type="spellStart"/>
+      <w:r>
+        <w:rPr>
+          <w:rFonts w:ascii="바탕" w:eastAsia="바탕" w:hAnsi="바탕" w:hint="eastAsia"/>
+          <w:szCs w:val="20"/>
+        </w:rPr>
+        <w:t>적분함수를</w:t>
+      </w:r>
+      <w:proofErr w:type="spellEnd"/>
+      <w:r>
+        <w:rPr>
+          <w:rFonts w:ascii="바탕" w:eastAsia="바탕" w:hAnsi="바탕" w:hint="eastAsia"/>
+          <w:szCs w:val="20"/>
+        </w:rPr>
+        <w:t xml:space="preserve"> 통해 위치와 </w:t>
+      </w:r>
+      <w:proofErr w:type="spellStart"/>
+      <w:r>
+        <w:rPr>
+          <w:rFonts w:ascii="바탕" w:eastAsia="바탕" w:hAnsi="바탕" w:hint="eastAsia"/>
+          <w:szCs w:val="20"/>
+        </w:rPr>
+        <w:t>방향정보를</w:t>
+      </w:r>
+      <w:proofErr w:type="spellEnd"/>
+      <w:r>
+        <w:rPr>
+          <w:rFonts w:ascii="바탕" w:eastAsia="바탕" w:hAnsi="바탕" w:hint="eastAsia"/>
+          <w:szCs w:val="20"/>
+        </w:rPr>
+        <w:t xml:space="preserve"> 갱신한다.</w:t>
       </w:r>
     </w:p>
     <w:p>
@@ -2188,35 +3023,83 @@
           <w:szCs w:val="20"/>
         </w:rPr>
         <w:lastRenderedPageBreak/>
-        <w:t xml:space="preserve">3) PhysicsPoint : </w:t>
-      </w:r>
-      <w:r>
-        <w:rPr>
-          <w:rFonts w:ascii="바탕" w:eastAsia="바탕" w:hAnsi="바탕" w:hint="eastAsia"/>
-          <w:szCs w:val="20"/>
-        </w:rPr>
-        <w:t xml:space="preserve">리지드바디와 비슷하지만 방향의 변화를 처리하지 않으므로 각속도 등을 </w:t>
-      </w:r>
-      <w:r>
-        <w:rPr>
-          <w:rFonts w:ascii="바탕" w:eastAsia="바탕" w:hAnsi="바탕" w:hint="eastAsia"/>
-          <w:szCs w:val="20"/>
-        </w:rPr>
-        <w:t>변경치 않는다.</w:t>
-      </w:r>
-      <w:r>
-        <w:rPr>
-          <w:rFonts w:ascii="바탕" w:eastAsia="바탕" w:hAnsi="바탕"/>
-          <w:szCs w:val="20"/>
-        </w:rPr>
-        <w:t xml:space="preserve"> </w:t>
-      </w:r>
-      <w:r>
-        <w:rPr>
-          <w:rFonts w:ascii="바탕" w:eastAsia="바탕" w:hAnsi="바탕" w:hint="eastAsia"/>
-          <w:szCs w:val="20"/>
-        </w:rPr>
-        <w:t>플ㄹ레이어 객체나,</w:t>
+        <w:t xml:space="preserve">3) </w:t>
+      </w:r>
+      <w:proofErr w:type="spellStart"/>
+      <w:proofErr w:type="gramStart"/>
+      <w:r>
+        <w:rPr>
+          <w:rFonts w:ascii="바탕" w:eastAsia="바탕" w:hAnsi="바탕"/>
+          <w:szCs w:val="20"/>
+        </w:rPr>
+        <w:t>PhysicsPoint</w:t>
+      </w:r>
+      <w:proofErr w:type="spellEnd"/>
+      <w:r>
+        <w:rPr>
+          <w:rFonts w:ascii="바탕" w:eastAsia="바탕" w:hAnsi="바탕"/>
+          <w:szCs w:val="20"/>
+        </w:rPr>
+        <w:t xml:space="preserve"> :</w:t>
+      </w:r>
+      <w:proofErr w:type="gramEnd"/>
+      <w:r>
+        <w:rPr>
+          <w:rFonts w:ascii="바탕" w:eastAsia="바탕" w:hAnsi="바탕"/>
+          <w:szCs w:val="20"/>
+        </w:rPr>
+        <w:t xml:space="preserve"> </w:t>
+      </w:r>
+      <w:proofErr w:type="spellStart"/>
+      <w:r>
+        <w:rPr>
+          <w:rFonts w:ascii="바탕" w:eastAsia="바탕" w:hAnsi="바탕" w:hint="eastAsia"/>
+          <w:szCs w:val="20"/>
+        </w:rPr>
+        <w:t>리지드바디와</w:t>
+      </w:r>
+      <w:proofErr w:type="spellEnd"/>
+      <w:r>
+        <w:rPr>
+          <w:rFonts w:ascii="바탕" w:eastAsia="바탕" w:hAnsi="바탕" w:hint="eastAsia"/>
+          <w:szCs w:val="20"/>
+        </w:rPr>
+        <w:t xml:space="preserve"> 비슷하지만 방향의 변화를 처리하지 않으므로 각속도 등을 </w:t>
+      </w:r>
+      <w:r>
+        <w:rPr>
+          <w:rFonts w:ascii="바탕" w:eastAsia="바탕" w:hAnsi="바탕" w:hint="eastAsia"/>
+          <w:szCs w:val="20"/>
+        </w:rPr>
+        <w:t>변경하지</w:t>
+      </w:r>
+      <w:r>
+        <w:rPr>
+          <w:rFonts w:ascii="바탕" w:eastAsia="바탕" w:hAnsi="바탕" w:hint="eastAsia"/>
+          <w:szCs w:val="20"/>
+        </w:rPr>
+        <w:t xml:space="preserve"> 않는다.</w:t>
+      </w:r>
+      <w:r>
+        <w:rPr>
+          <w:rFonts w:ascii="바탕" w:eastAsia="바탕" w:hAnsi="바탕"/>
+          <w:szCs w:val="20"/>
+        </w:rPr>
+        <w:t xml:space="preserve"> </w:t>
+      </w:r>
+      <w:r>
+        <w:rPr>
+          <w:rFonts w:ascii="바탕" w:eastAsia="바탕" w:hAnsi="바탕" w:hint="eastAsia"/>
+          <w:szCs w:val="20"/>
+        </w:rPr>
+        <w:t>플</w:t>
+      </w:r>
+      <w:r>
+        <w:rPr>
+          <w:rFonts w:ascii="바탕" w:eastAsia="바탕" w:hAnsi="바탕" w:hint="eastAsia"/>
+          <w:szCs w:val="20"/>
+        </w:rPr>
+        <w:t>레이어 객체나,</w:t>
       </w:r>
       <w:r>
         <w:rPr>
@@ -2246,14 +3129,53 @@
           <w:rFonts w:ascii="바탕" w:eastAsia="바탕" w:hAnsi="바탕"/>
           <w:szCs w:val="20"/>
         </w:rPr>
-        <w:t xml:space="preserve">4) AfterGravitySystem : </w:t>
-      </w:r>
-      <w:r>
-        <w:rPr>
-          <w:rFonts w:ascii="바탕" w:eastAsia="바탕" w:hAnsi="바탕" w:hint="eastAsia"/>
-          <w:szCs w:val="20"/>
-        </w:rPr>
-        <w:t>중력에 대한 후처리를 한다.</w:t>
+        <w:t xml:space="preserve">4) </w:t>
+      </w:r>
+      <w:proofErr w:type="spellStart"/>
+      <w:proofErr w:type="gramStart"/>
+      <w:r>
+        <w:rPr>
+          <w:rFonts w:ascii="바탕" w:eastAsia="바탕" w:hAnsi="바탕"/>
+          <w:szCs w:val="20"/>
+        </w:rPr>
+        <w:t>AfterGravitySystem</w:t>
+      </w:r>
+      <w:proofErr w:type="spellEnd"/>
+      <w:r>
+        <w:rPr>
+          <w:rFonts w:ascii="바탕" w:eastAsia="바탕" w:hAnsi="바탕"/>
+          <w:szCs w:val="20"/>
+        </w:rPr>
+        <w:t xml:space="preserve"> :</w:t>
+      </w:r>
+      <w:proofErr w:type="gramEnd"/>
+      <w:r>
+        <w:rPr>
+          <w:rFonts w:ascii="바탕" w:eastAsia="바탕" w:hAnsi="바탕"/>
+          <w:szCs w:val="20"/>
+        </w:rPr>
+        <w:t xml:space="preserve"> </w:t>
+      </w:r>
+      <w:r>
+        <w:rPr>
+          <w:rFonts w:ascii="바탕" w:eastAsia="바탕" w:hAnsi="바탕" w:hint="eastAsia"/>
+          <w:szCs w:val="20"/>
+        </w:rPr>
+        <w:t xml:space="preserve">중력에 대한 </w:t>
+      </w:r>
+      <w:r>
+        <w:rPr>
+          <w:rFonts w:ascii="바탕" w:eastAsia="바탕" w:hAnsi="바탕" w:hint="eastAsia"/>
+          <w:szCs w:val="20"/>
+        </w:rPr>
+        <w:t>후 처리를</w:t>
+      </w:r>
+      <w:r>
+        <w:rPr>
+          <w:rFonts w:ascii="바탕" w:eastAsia="바탕" w:hAnsi="바탕" w:hint="eastAsia"/>
+          <w:szCs w:val="20"/>
+        </w:rPr>
+        <w:t xml:space="preserve"> 한다.</w:t>
       </w:r>
       <w:r>
         <w:rPr>
@@ -2276,12 +3198,21 @@
         </w:rPr>
         <w:t xml:space="preserve"> </w:t>
       </w:r>
-      <w:r>
-        <w:rPr>
-          <w:rFonts w:ascii="바탕" w:eastAsia="바탕" w:hAnsi="바탕" w:hint="eastAsia"/>
-          <w:szCs w:val="20"/>
-        </w:rPr>
-        <w:t>리지드바디 객체가 바닥에 부딪혀서 튕기거나 하는 것을 처리한다.</w:t>
+      <w:proofErr w:type="spellStart"/>
+      <w:r>
+        <w:rPr>
+          <w:rFonts w:ascii="바탕" w:eastAsia="바탕" w:hAnsi="바탕" w:hint="eastAsia"/>
+          <w:szCs w:val="20"/>
+        </w:rPr>
+        <w:t>리지드바디</w:t>
+      </w:r>
+      <w:proofErr w:type="spellEnd"/>
+      <w:r>
+        <w:rPr>
+          <w:rFonts w:ascii="바탕" w:eastAsia="바탕" w:hAnsi="바탕" w:hint="eastAsia"/>
+          <w:szCs w:val="20"/>
+        </w:rPr>
+        <w:t xml:space="preserve"> 객체가 바닥에 부딪혀서 튕기거나 하는 것을 처리한다.</w:t>
       </w:r>
     </w:p>
     <w:p>
@@ -2297,14 +3228,69 @@
           <w:rFonts w:ascii="바탕" w:eastAsia="바탕" w:hAnsi="바탕"/>
           <w:szCs w:val="20"/>
         </w:rPr>
-        <w:t xml:space="preserve">5) ColiisionSystem : </w:t>
-      </w:r>
-      <w:r>
-        <w:rPr>
-          <w:rFonts w:ascii="바탕" w:eastAsia="바탕" w:hAnsi="바탕" w:hint="eastAsia"/>
-          <w:szCs w:val="20"/>
-        </w:rPr>
-        <w:t>물체끼리의 충돌을 처리한다.</w:t>
+        <w:t xml:space="preserve">5) </w:t>
+      </w:r>
+      <w:proofErr w:type="spellStart"/>
+      <w:proofErr w:type="gramStart"/>
+      <w:r>
+        <w:rPr>
+          <w:rFonts w:ascii="바탕" w:eastAsia="바탕" w:hAnsi="바탕"/>
+          <w:szCs w:val="20"/>
+        </w:rPr>
+        <w:t>Co</w:t>
+      </w:r>
+      <w:r>
+        <w:rPr>
+          <w:rFonts w:ascii="바탕" w:eastAsia="바탕" w:hAnsi="바탕" w:hint="eastAsia"/>
+          <w:szCs w:val="20"/>
+        </w:rPr>
+        <w:t>l</w:t>
+      </w:r>
+      <w:r>
+        <w:rPr>
+          <w:rFonts w:ascii="바탕" w:eastAsia="바탕" w:hAnsi="바탕"/>
+          <w:szCs w:val="20"/>
+        </w:rPr>
+        <w:t>li</w:t>
+      </w:r>
+      <w:r>
+        <w:rPr>
+          <w:rFonts w:ascii="바탕" w:eastAsia="바탕" w:hAnsi="바탕"/>
+          <w:szCs w:val="20"/>
+        </w:rPr>
+        <w:t>sionSystem</w:t>
+      </w:r>
+      <w:proofErr w:type="spellEnd"/>
+      <w:r>
+        <w:rPr>
+          <w:rFonts w:ascii="바탕" w:eastAsia="바탕" w:hAnsi="바탕"/>
+          <w:szCs w:val="20"/>
+        </w:rPr>
+        <w:t xml:space="preserve"> :</w:t>
+      </w:r>
+      <w:proofErr w:type="gramEnd"/>
+      <w:r>
+        <w:rPr>
+          <w:rFonts w:ascii="바탕" w:eastAsia="바탕" w:hAnsi="바탕"/>
+          <w:szCs w:val="20"/>
+        </w:rPr>
+        <w:t xml:space="preserve"> </w:t>
+      </w:r>
+      <w:proofErr w:type="spellStart"/>
+      <w:r>
+        <w:rPr>
+          <w:rFonts w:ascii="바탕" w:eastAsia="바탕" w:hAnsi="바탕" w:hint="eastAsia"/>
+          <w:szCs w:val="20"/>
+        </w:rPr>
+        <w:t>물체끼리의</w:t>
+      </w:r>
+      <w:proofErr w:type="spellEnd"/>
+      <w:r>
+        <w:rPr>
+          <w:rFonts w:ascii="바탕" w:eastAsia="바탕" w:hAnsi="바탕" w:hint="eastAsia"/>
+          <w:szCs w:val="20"/>
+        </w:rPr>
+        <w:t xml:space="preserve"> 충돌을 처리한다.</w:t>
       </w:r>
       <w:r>
         <w:rPr>
@@ -2503,23 +3489,37 @@
         </w:rPr>
         <w:t xml:space="preserve">메인 스레드에서 </w:t>
       </w:r>
-      <w:r>
-        <w:rPr>
-          <w:rFonts w:ascii="바탕" w:eastAsia="바탕" w:hAnsi="바탕"/>
-        </w:rPr>
-        <w:t xml:space="preserve">AcceptPlayer </w:t>
-      </w:r>
-      <w:r>
-        <w:rPr>
-          <w:rFonts w:ascii="바탕" w:eastAsia="바탕" w:hAnsi="바탕" w:cs="함초롬바탕" w:hint="eastAsia"/>
-        </w:rPr>
-        <w:t>클래스를 호출합니다</w:t>
-      </w:r>
-      <w:r>
-        <w:rPr>
-          <w:rFonts w:ascii="바탕" w:eastAsia="바탕" w:hAnsi="바탕"/>
-        </w:rPr>
-        <w:t xml:space="preserve">. </w:t>
+      <w:proofErr w:type="spellStart"/>
+      <w:r>
+        <w:rPr>
+          <w:rFonts w:ascii="바탕" w:eastAsia="바탕" w:hAnsi="바탕"/>
+        </w:rPr>
+        <w:t>AcceptPlayer</w:t>
+      </w:r>
+      <w:proofErr w:type="spellEnd"/>
+      <w:r>
+        <w:rPr>
+          <w:rFonts w:ascii="바탕" w:eastAsia="바탕" w:hAnsi="바탕"/>
+        </w:rPr>
+        <w:t xml:space="preserve"> </w:t>
+      </w:r>
+      <w:r>
+        <w:rPr>
+          <w:rFonts w:ascii="바탕" w:eastAsia="바탕" w:hAnsi="바탕" w:cs="함초롬바탕" w:hint="eastAsia"/>
+        </w:rPr>
+        <w:t xml:space="preserve">클래스를 </w:t>
+      </w:r>
+      <w:r>
+        <w:rPr>
+          <w:rFonts w:ascii="바탕" w:eastAsia="바탕" w:hAnsi="바탕" w:cs="함초롬바탕" w:hint="eastAsia"/>
+        </w:rPr>
+        <w:t>호출한다.</w:t>
+      </w:r>
+      <w:r>
+        <w:rPr>
+          <w:rFonts w:ascii="바탕" w:eastAsia="바탕" w:hAnsi="바탕"/>
+        </w:rPr>
+        <w:t xml:space="preserve"> </w:t>
       </w:r>
       <w:r>
         <w:rPr>
@@ -2592,15 +3592,37 @@
       </w:r>
       <w:r>
         <w:rPr>
+          <w:rFonts w:ascii="바탕" w:eastAsia="바탕" w:hAnsi="바탕"/>
+        </w:rPr>
+        <w:t xml:space="preserve"> </w:t>
+      </w:r>
+      <w:r>
+        <w:rPr>
           <w:rFonts w:ascii="바탕" w:eastAsia="바탕" w:hAnsi="바탕" w:cs="함초롬바탕" w:hint="eastAsia"/>
         </w:rPr>
         <w:t xml:space="preserve">역할을 하는 </w:t>
       </w:r>
-      <w:r>
-        <w:rPr>
-          <w:rFonts w:ascii="바탕" w:eastAsia="바탕" w:hAnsi="바탕"/>
-        </w:rPr>
-        <w:t xml:space="preserve">io_service::run </w:t>
+      <w:proofErr w:type="spellStart"/>
+      <w:r>
+        <w:rPr>
+          <w:rFonts w:ascii="바탕" w:eastAsia="바탕" w:hAnsi="바탕"/>
+        </w:rPr>
+        <w:t>io_service</w:t>
+      </w:r>
+      <w:proofErr w:type="spellEnd"/>
+      <w:proofErr w:type="gramStart"/>
+      <w:r>
+        <w:rPr>
+          <w:rFonts w:ascii="바탕" w:eastAsia="바탕" w:hAnsi="바탕"/>
+        </w:rPr>
+        <w:t>::</w:t>
+      </w:r>
+      <w:proofErr w:type="gramEnd"/>
+      <w:r>
+        <w:rPr>
+          <w:rFonts w:ascii="바탕" w:eastAsia="바탕" w:hAnsi="바탕"/>
+        </w:rPr>
+        <w:t xml:space="preserve">run </w:t>
       </w:r>
       <w:r>
         <w:rPr>
@@ -2618,7 +3640,19 @@
         <w:rPr>
           <w:rFonts w:ascii="바탕" w:eastAsia="바탕" w:hAnsi="바탕" w:cs="함초롬바탕" w:hint="eastAsia"/>
         </w:rPr>
-        <w:t>물리엔진 및 충돌처리가 작동되는 부분</w:t>
+        <w:t>물리엔진 및 충돌</w:t>
+      </w:r>
+      <w:r>
+        <w:rPr>
+          <w:rFonts w:ascii="바탕" w:eastAsia="바탕" w:hAnsi="바탕" w:cs="함초롬바탕" w:hint="eastAsia"/>
+        </w:rPr>
+        <w:t xml:space="preserve"> </w:t>
+      </w:r>
+      <w:r>
+        <w:rPr>
+          <w:rFonts w:ascii="바탕" w:eastAsia="바탕" w:hAnsi="바탕" w:cs="함초롬바탕" w:hint="eastAsia"/>
+        </w:rPr>
+        <w:t>처리가 작동되는 부분</w:t>
       </w:r>
       <w:r>
         <w:rPr>
@@ -2630,7 +3664,19 @@
         <w:rPr>
           <w:rFonts w:ascii="바탕" w:eastAsia="바탕" w:hAnsi="바탕" w:cs="함초롬바탕" w:hint="eastAsia"/>
         </w:rPr>
-        <w:t>타이머관련 작업을 하는 부분이 스레드를 할</w:t>
+        <w:t>타이머</w:t>
+      </w:r>
+      <w:r>
+        <w:rPr>
+          <w:rFonts w:ascii="바탕" w:eastAsia="바탕" w:hAnsi="바탕" w:cs="함초롬바탕" w:hint="eastAsia"/>
+        </w:rPr>
+        <w:t xml:space="preserve"> </w:t>
+      </w:r>
+      <w:r>
+        <w:rPr>
+          <w:rFonts w:ascii="바탕" w:eastAsia="바탕" w:hAnsi="바탕" w:cs="함초롬바탕" w:hint="eastAsia"/>
+        </w:rPr>
+        <w:t>관련 작업을 하는 부분이 스레드를 할</w:t>
       </w:r>
       <w:r>
         <w:rPr>
@@ -2675,14 +3721,28 @@
         <w:rPr>
           <w:rFonts w:ascii="바탕" w:eastAsia="바탕" w:hAnsi="바탕" w:cs="함초롬바탕" w:hint="eastAsia"/>
         </w:rPr>
-        <w:t xml:space="preserve">함수부분의 </w:t>
-      </w:r>
+        <w:t>함수</w:t>
+      </w:r>
+      <w:r>
+        <w:rPr>
+          <w:rFonts w:ascii="바탕" w:eastAsia="바탕" w:hAnsi="바탕" w:cs="함초롬바탕" w:hint="eastAsia"/>
+        </w:rPr>
+        <w:t xml:space="preserve"> </w:t>
+      </w:r>
+      <w:r>
+        <w:rPr>
+          <w:rFonts w:ascii="바탕" w:eastAsia="바탕" w:hAnsi="바탕" w:cs="함초롬바탕" w:hint="eastAsia"/>
+        </w:rPr>
+        <w:t xml:space="preserve">부분의 </w:t>
+      </w:r>
+      <w:proofErr w:type="spellStart"/>
       <w:r>
         <w:rPr>
           <w:rFonts w:ascii="바탕" w:eastAsia="바탕" w:hAnsi="바탕"/>
         </w:rPr>
         <w:t>async_accept</w:t>
       </w:r>
+      <w:proofErr w:type="spellEnd"/>
       <w:r>
         <w:rPr>
           <w:rFonts w:ascii="바탕" w:eastAsia="바탕" w:hAnsi="바탕" w:cs="함초롬바탕" w:hint="eastAsia"/>
@@ -2711,7 +3771,14 @@
         <w:rPr>
           <w:rFonts w:ascii="바탕" w:eastAsia="바탕" w:hAnsi="바탕" w:cs="함초롬바탕" w:hint="eastAsia"/>
         </w:rPr>
-        <w:t xml:space="preserve">부분에서 클라이언트 정보를 담은 객체를 생성하고 아이디를 할당하여 서버에서 관리할 수 있도록 </w:t>
+        <w:t xml:space="preserve">부분에서 클라이언트 정보를 </w:t>
+      </w:r>
+      <w:r>
+        <w:rPr>
+          <w:rFonts w:ascii="바탕" w:eastAsia="바탕" w:hAnsi="바탕" w:cs="함초롬바탕" w:hint="eastAsia"/>
+        </w:rPr>
+        <w:lastRenderedPageBreak/>
+        <w:t xml:space="preserve">담은 객체를 생성하고 아이디를 할당하여 서버에서 관리할 수 있도록 </w:t>
       </w:r>
       <w:r>
         <w:rPr>
@@ -2752,12 +3819,14 @@
         </w:rPr>
         <w:t xml:space="preserve">되었다면 </w:t>
       </w:r>
+      <w:proofErr w:type="spellStart"/>
       <w:r>
         <w:rPr>
           <w:rFonts w:ascii="바탕" w:eastAsia="바탕" w:hAnsi="바탕"/>
         </w:rPr>
         <w:t>Recv</w:t>
       </w:r>
+      <w:proofErr w:type="spellEnd"/>
       <w:r>
         <w:rPr>
           <w:rFonts w:ascii="바탕" w:eastAsia="바탕" w:hAnsi="바탕" w:cs="함초롬바탕" w:hint="eastAsia"/>
@@ -2800,6 +3869,7 @@
         </w:rPr>
         <w:t xml:space="preserve">이를 사용하여 </w:t>
       </w:r>
+      <w:proofErr w:type="spellStart"/>
       <w:r>
         <w:rPr>
           <w:rFonts w:ascii="바탕" w:eastAsia="바탕" w:hAnsi="바탕"/>
@@ -2812,6 +3882,7 @@
         </w:rPr>
         <w:t>essPack</w:t>
       </w:r>
+      <w:proofErr w:type="spellEnd"/>
     </w:p>
     <w:p>
       <w:pPr>
@@ -2870,8 +3941,28 @@
         <w:rPr>
           <w:rFonts w:ascii="바탕" w:eastAsia="바탕" w:hAnsi="바탕" w:cs="함초롬바탕" w:hint="eastAsia"/>
         </w:rPr>
-        <w:t>또한 물리엔진 및 충돌처리 작업을 담당하는 스레드와 플레이어 리스폰</w:t>
-      </w:r>
+        <w:t>또한 물리엔진 및 충돌</w:t>
+      </w:r>
+      <w:r>
+        <w:rPr>
+          <w:rFonts w:ascii="바탕" w:eastAsia="바탕" w:hAnsi="바탕" w:cs="함초롬바탕" w:hint="eastAsia"/>
+        </w:rPr>
+        <w:t xml:space="preserve"> </w:t>
+      </w:r>
+      <w:r>
+        <w:rPr>
+          <w:rFonts w:ascii="바탕" w:eastAsia="바탕" w:hAnsi="바탕" w:cs="함초롬바탕" w:hint="eastAsia"/>
+        </w:rPr>
+        <w:t xml:space="preserve">처리 작업을 담당하는 스레드와 플레이어 </w:t>
+      </w:r>
+      <w:proofErr w:type="spellStart"/>
+      <w:r>
+        <w:rPr>
+          <w:rFonts w:ascii="바탕" w:eastAsia="바탕" w:hAnsi="바탕" w:cs="함초롬바탕" w:hint="eastAsia"/>
+        </w:rPr>
+        <w:t>리스폰</w:t>
+      </w:r>
+      <w:proofErr w:type="spellEnd"/>
       <w:r>
         <w:rPr>
           <w:rFonts w:ascii="바탕" w:eastAsia="바탕" w:hAnsi="바탕" w:cs="함초롬바탕" w:hint="eastAsia"/>
@@ -2902,12 +3993,14 @@
         </w:rPr>
         <w:t xml:space="preserve"> </w:t>
       </w:r>
+      <w:proofErr w:type="spellStart"/>
       <w:r>
         <w:rPr>
           <w:rFonts w:ascii="바탕" w:eastAsia="바탕" w:hAnsi="바탕" w:cs="함초롬바탕" w:hint="eastAsia"/>
         </w:rPr>
         <w:t>쿨타임</w:t>
       </w:r>
+      <w:proofErr w:type="spellEnd"/>
       <w:r>
         <w:rPr>
           <w:rFonts w:ascii="바탕" w:eastAsia="바탕" w:hAnsi="바탕"/>
@@ -2998,18 +4091,78 @@
         <w:rPr>
           <w:rFonts w:ascii="바탕" w:eastAsia="바탕" w:hAnsi="바탕" w:cs="Courier New"/>
         </w:rPr>
-        <w:t>C++과 호환성이 좋고 Windows에서 제공하는 IO 중 고성능 및 대용량 서버를 구축하는데 사용되는 Overlapped IO 중 하나인 Boost asio를 이용하여 MMOG 서버를 구축하였다. 대부분의 게임에서 채택하고 있는 서버-클라이언트 모델이며 async IO를 이용하여 IO작업을 하는 동시에 다른 작업 또한 할 수 있도록 병렬성을 증대</w:t>
+        <w:t>C++과 호환성이 좋고 Windows에서 제공하는 IO 중 고성능 및 대용량 서버를 구축하는데 사용되는</w:t>
+      </w:r>
+      <w:r>
+        <w:rPr>
+          <w:rFonts w:ascii="바탕" w:eastAsia="바탕" w:hAnsi="바탕" w:cs="Courier New"/>
+        </w:rPr>
+        <w:t xml:space="preserve"> Overlapped IO</w:t>
       </w:r>
       <w:r>
         <w:rPr>
           <w:rFonts w:ascii="바탕" w:eastAsia="바탕" w:hAnsi="바탕" w:cs="Courier New" w:hint="eastAsia"/>
         </w:rPr>
-        <w:t xml:space="preserve"> </w:t>
+        <w:t xml:space="preserve">를 지원하는 </w:t>
       </w:r>
       <w:r>
         <w:rPr>
           <w:rFonts w:ascii="바탕" w:eastAsia="바탕" w:hAnsi="바탕" w:cs="Courier New"/>
         </w:rPr>
+        <w:t xml:space="preserve">Boost </w:t>
+      </w:r>
+      <w:proofErr w:type="spellStart"/>
+      <w:r>
+        <w:rPr>
+          <w:rFonts w:ascii="바탕" w:eastAsia="바탕" w:hAnsi="바탕" w:cs="Courier New"/>
+        </w:rPr>
+        <w:t>asio</w:t>
+      </w:r>
+      <w:proofErr w:type="spellEnd"/>
+      <w:r>
+        <w:rPr>
+          <w:rFonts w:ascii="바탕" w:eastAsia="바탕" w:hAnsi="바탕" w:cs="Courier New"/>
+        </w:rPr>
+        <w:t xml:space="preserve">를 이용하여 MMOG 서버를 구축하였다. 대부분의 게임에서 채택하고 있는 서버-클라이언트 모델이며 </w:t>
+      </w:r>
+      <w:proofErr w:type="spellStart"/>
+      <w:r>
+        <w:rPr>
+          <w:rFonts w:ascii="바탕" w:eastAsia="바탕" w:hAnsi="바탕" w:cs="Courier New"/>
+        </w:rPr>
+        <w:t>async</w:t>
+      </w:r>
+      <w:proofErr w:type="spellEnd"/>
+      <w:r>
+        <w:rPr>
+          <w:rFonts w:ascii="바탕" w:eastAsia="바탕" w:hAnsi="바탕" w:cs="Courier New"/>
+        </w:rPr>
+        <w:t xml:space="preserve"> IO를 이용하여 IO작업을 하는 동시에 다른 작업 또한 할 수 있도록 </w:t>
+      </w:r>
+      <w:proofErr w:type="spellStart"/>
+      <w:r>
+        <w:rPr>
+          <w:rFonts w:ascii="바탕" w:eastAsia="바탕" w:hAnsi="바탕" w:cs="Courier New"/>
+        </w:rPr>
+        <w:t>병렬성을</w:t>
+      </w:r>
+      <w:proofErr w:type="spellEnd"/>
+      <w:r>
+        <w:rPr>
+          <w:rFonts w:ascii="바탕" w:eastAsia="바탕" w:hAnsi="바탕" w:cs="Courier New"/>
+        </w:rPr>
+        <w:t xml:space="preserve"> 증대</w:t>
+      </w:r>
+      <w:r>
+        <w:rPr>
+          <w:rFonts w:ascii="바탕" w:eastAsia="바탕" w:hAnsi="바탕" w:cs="Courier New" w:hint="eastAsia"/>
+        </w:rPr>
+        <w:t xml:space="preserve"> </w:t>
+      </w:r>
+      <w:r>
+        <w:rPr>
+          <w:rFonts w:ascii="바탕" w:eastAsia="바탕" w:hAnsi="바탕" w:cs="Courier New"/>
+        </w:rPr>
         <w:t>시켰으며 main 스레드를 제외한 8개의 스레드를 사용하여 6개의 스레드는 패킷 송수신 및 패킷</w:t>
       </w:r>
       <w:r>
@@ -3022,7 +4175,43 @@
         <w:rPr>
           <w:rFonts w:ascii="바탕" w:eastAsia="바탕" w:hAnsi="바탕" w:cs="Courier New"/>
         </w:rPr>
-        <w:t>처리 작업을 하는데 사용하고 1개의 스레드를 사용하여 물리엔진 및 충돌처리 작업에 사용하고 나머지 1개의 스레드는 시간의 변화에 따라 업데이트되어야 하는 작업처리에 사용하였다. 게임 상에서 일어나는 모든 충돌처리 및 물리엔진을 서버에서 구동</w:t>
+        <w:t>처리 작업을 하는데 사용하고 1개의 스레드를 사용하여 물리엔진 및 충돌</w:t>
+      </w:r>
+      <w:r>
+        <w:rPr>
+          <w:rFonts w:ascii="바탕" w:eastAsia="바탕" w:hAnsi="바탕" w:cs="Courier New" w:hint="eastAsia"/>
+        </w:rPr>
+        <w:t xml:space="preserve"> </w:t>
+      </w:r>
+      <w:r>
+        <w:rPr>
+          <w:rFonts w:ascii="바탕" w:eastAsia="바탕" w:hAnsi="바탕" w:cs="Courier New"/>
+        </w:rPr>
+        <w:t>처리 작업에 사용하고 나머지 1개의 스레드는 시간의 변화에 따라 업데이트되어야 하는 작업</w:t>
+      </w:r>
+      <w:r>
+        <w:rPr>
+          <w:rFonts w:ascii="바탕" w:eastAsia="바탕" w:hAnsi="바탕" w:cs="Courier New" w:hint="eastAsia"/>
+        </w:rPr>
+        <w:t xml:space="preserve"> </w:t>
+      </w:r>
+      <w:r>
+        <w:rPr>
+          <w:rFonts w:ascii="바탕" w:eastAsia="바탕" w:hAnsi="바탕" w:cs="Courier New"/>
+        </w:rPr>
+        <w:t>처리에 사용하였다. 게임 상에서 일어나는 모든 충돌</w:t>
+      </w:r>
+      <w:r>
+        <w:rPr>
+          <w:rFonts w:ascii="바탕" w:eastAsia="바탕" w:hAnsi="바탕" w:cs="Courier New" w:hint="eastAsia"/>
+        </w:rPr>
+        <w:t xml:space="preserve"> </w:t>
+      </w:r>
+      <w:r>
+        <w:rPr>
+          <w:rFonts w:ascii="바탕" w:eastAsia="바탕" w:hAnsi="바탕" w:cs="Courier New"/>
+        </w:rPr>
+        <w:t>처리 및 물리엔진을 서버에서 구동</w:t>
       </w:r>
       <w:r>
         <w:rPr>
@@ -3213,13 +4402,210 @@
         <w:rPr>
           <w:rFonts w:ascii="바탕" w:eastAsia="바탕" w:hAnsi="바탕" w:cs="Courier New"/>
         </w:rPr>
-        <w:t xml:space="preserve">공격 스킬 중 해머불렛(이하 불렛)이라는 스킬이 있는데 이 스킬을 사용했을 때 상대방 플레이어와 충돌하여 사라져야 될 불렛이 사라지지 않고 여전히 남아있는 버그가 발생했었다. 이 스킬의 전반적인 관리는 서버에서 이루어진다. </w:t>
-      </w:r>
+        <w:t xml:space="preserve">공격 스킬 중 </w:t>
+      </w:r>
+      <w:proofErr w:type="spellStart"/>
       <w:r>
         <w:rPr>
           <w:rFonts w:ascii="바탕" w:eastAsia="바탕" w:hAnsi="바탕" w:cs="Courier New"/>
         </w:rPr>
-        <w:t>다시 말해, 불렛 생성 시 서버에서 id가 부여되며 해당 id를 이용하여 어떤 불렛과 상대방이 맞았는지 유무를 판단한다. 이 스킬은 특성상 상대 플레이어와 맞으면 그 주변에 또 다른 불렛이 생성된다. 불렛이 처음 생성될 때에는 클라이언트로부터 해당 스킬 키를 눌렀다는 정보를 서버의 패킷 송수신처리를 담당하는 worker_thread에서 id를 부여하여 생성하고 상대방이 맞았을 때 생성될 때는 물리엔진 및 충돌처리를 담당하는 physics_thread에서 id가 부여되어 생성된다. 불렛에 대한 id를 증가시키는 부분이 서로 다른 스레드에서 중첩적으로 발생할 가능성이 있어 위와 같은 현상이 발생되는 것이라 생각하고 불렛 id가 중첩되어 출력되는 지 확인해보았다. 그 결과 id가 중첩되는 현상이 발생하였고 이 부분이 스레드 간 동기화가 제대로 이뤄지지 않아 발생하는 문제라 생각했고 mutex lock을 사용하여 스레드 간 공유자원에 대한 동기화를 진행하였다. 그 결과 해당 버그를 해결할 수 있었다.</w:t>
+        <w:t>해머불렛</w:t>
+      </w:r>
+      <w:proofErr w:type="spellEnd"/>
+      <w:r>
+        <w:rPr>
+          <w:rFonts w:ascii="바탕" w:eastAsia="바탕" w:hAnsi="바탕" w:cs="Courier New"/>
+        </w:rPr>
+        <w:t xml:space="preserve">(이하 </w:t>
+      </w:r>
+      <w:proofErr w:type="spellStart"/>
+      <w:r>
+        <w:rPr>
+          <w:rFonts w:ascii="바탕" w:eastAsia="바탕" w:hAnsi="바탕" w:cs="Courier New"/>
+        </w:rPr>
+        <w:t>불렛</w:t>
+      </w:r>
+      <w:proofErr w:type="spellEnd"/>
+      <w:r>
+        <w:rPr>
+          <w:rFonts w:ascii="바탕" w:eastAsia="바탕" w:hAnsi="바탕" w:cs="Courier New"/>
+        </w:rPr>
+        <w:t xml:space="preserve">)이라는 스킬이 있는데 이 스킬을 사용했을 때 상대방 플레이어와 충돌하여 사라져야 될 </w:t>
+      </w:r>
+      <w:proofErr w:type="spellStart"/>
+      <w:r>
+        <w:rPr>
+          <w:rFonts w:ascii="바탕" w:eastAsia="바탕" w:hAnsi="바탕" w:cs="Courier New"/>
+        </w:rPr>
+        <w:t>불렛이</w:t>
+      </w:r>
+      <w:proofErr w:type="spellEnd"/>
+      <w:r>
+        <w:rPr>
+          <w:rFonts w:ascii="바탕" w:eastAsia="바탕" w:hAnsi="바탕" w:cs="Courier New"/>
+        </w:rPr>
+        <w:t xml:space="preserve"> 사라지지 않고 여전히 남아있는 버그가 발생했었다. 이 스킬의 전반적인 관리는 서버에서 이루어진다. </w:t>
+      </w:r>
+      <w:r>
+        <w:rPr>
+          <w:rFonts w:ascii="바탕" w:eastAsia="바탕" w:hAnsi="바탕" w:cs="Courier New"/>
+        </w:rPr>
+        <w:lastRenderedPageBreak/>
+        <w:t xml:space="preserve">다시 말해, </w:t>
+      </w:r>
+      <w:proofErr w:type="spellStart"/>
+      <w:r>
+        <w:rPr>
+          <w:rFonts w:ascii="바탕" w:eastAsia="바탕" w:hAnsi="바탕" w:cs="Courier New"/>
+        </w:rPr>
+        <w:t>불렛</w:t>
+      </w:r>
+      <w:proofErr w:type="spellEnd"/>
+      <w:r>
+        <w:rPr>
+          <w:rFonts w:ascii="바탕" w:eastAsia="바탕" w:hAnsi="바탕" w:cs="Courier New"/>
+        </w:rPr>
+        <w:t xml:space="preserve"> 생성 시 서버에서 id가 부여되며 해당 id를 이용하여 어떤 </w:t>
+      </w:r>
+      <w:proofErr w:type="spellStart"/>
+      <w:r>
+        <w:rPr>
+          <w:rFonts w:ascii="바탕" w:eastAsia="바탕" w:hAnsi="바탕" w:cs="Courier New"/>
+        </w:rPr>
+        <w:t>불렛과</w:t>
+      </w:r>
+      <w:proofErr w:type="spellEnd"/>
+      <w:r>
+        <w:rPr>
+          <w:rFonts w:ascii="바탕" w:eastAsia="바탕" w:hAnsi="바탕" w:cs="Courier New"/>
+        </w:rPr>
+        <w:t xml:space="preserve"> 상대방이 맞았는지 유무를 판단한다. 이 스킬은 특성상 상대 플레이어와 맞으면 그 주변에 또 다른 </w:t>
+      </w:r>
+      <w:proofErr w:type="spellStart"/>
+      <w:r>
+        <w:rPr>
+          <w:rFonts w:ascii="바탕" w:eastAsia="바탕" w:hAnsi="바탕" w:cs="Courier New"/>
+        </w:rPr>
+        <w:t>불렛이</w:t>
+      </w:r>
+      <w:proofErr w:type="spellEnd"/>
+      <w:r>
+        <w:rPr>
+          <w:rFonts w:ascii="바탕" w:eastAsia="바탕" w:hAnsi="바탕" w:cs="Courier New"/>
+        </w:rPr>
+        <w:t xml:space="preserve"> 생성된다. </w:t>
+      </w:r>
+      <w:proofErr w:type="spellStart"/>
+      <w:r>
+        <w:rPr>
+          <w:rFonts w:ascii="바탕" w:eastAsia="바탕" w:hAnsi="바탕" w:cs="Courier New"/>
+        </w:rPr>
+        <w:t>불렛이</w:t>
+      </w:r>
+      <w:proofErr w:type="spellEnd"/>
+      <w:r>
+        <w:rPr>
+          <w:rFonts w:ascii="바탕" w:eastAsia="바탕" w:hAnsi="바탕" w:cs="Courier New"/>
+        </w:rPr>
+        <w:t xml:space="preserve"> 처음 생성될 때에는 클라이언트로부터 해당 스킬 키를 눌렀다는 정보를 서버의 패킷 송수신처리를 담당하는 </w:t>
+      </w:r>
+      <w:proofErr w:type="spellStart"/>
+      <w:r>
+        <w:rPr>
+          <w:rFonts w:ascii="바탕" w:eastAsia="바탕" w:hAnsi="바탕" w:cs="Courier New"/>
+        </w:rPr>
+        <w:t>worker_thread</w:t>
+      </w:r>
+      <w:proofErr w:type="spellEnd"/>
+      <w:r>
+        <w:rPr>
+          <w:rFonts w:ascii="바탕" w:eastAsia="바탕" w:hAnsi="바탕" w:cs="Courier New"/>
+        </w:rPr>
+        <w:t xml:space="preserve">에서 id를 부여하여 생성하고 상대방이 맞았을 때 생성될 때는 물리엔진 및 </w:t>
+      </w:r>
+      <w:proofErr w:type="spellStart"/>
+      <w:r>
+        <w:rPr>
+          <w:rFonts w:ascii="바탕" w:eastAsia="바탕" w:hAnsi="바탕" w:cs="Courier New"/>
+        </w:rPr>
+        <w:t>충돌처리를</w:t>
+      </w:r>
+      <w:proofErr w:type="spellEnd"/>
+      <w:r>
+        <w:rPr>
+          <w:rFonts w:ascii="바탕" w:eastAsia="바탕" w:hAnsi="바탕" w:cs="Courier New"/>
+        </w:rPr>
+        <w:t xml:space="preserve"> 담당하는 </w:t>
+      </w:r>
+      <w:proofErr w:type="spellStart"/>
+      <w:r>
+        <w:rPr>
+          <w:rFonts w:ascii="바탕" w:eastAsia="바탕" w:hAnsi="바탕" w:cs="Courier New"/>
+        </w:rPr>
+        <w:t>physics_thread</w:t>
+      </w:r>
+      <w:proofErr w:type="spellEnd"/>
+      <w:r>
+        <w:rPr>
+          <w:rFonts w:ascii="바탕" w:eastAsia="바탕" w:hAnsi="바탕" w:cs="Courier New"/>
+        </w:rPr>
+        <w:t xml:space="preserve">에서 id가 부여되어 생성된다. </w:t>
+      </w:r>
+      <w:proofErr w:type="spellStart"/>
+      <w:r>
+        <w:rPr>
+          <w:rFonts w:ascii="바탕" w:eastAsia="바탕" w:hAnsi="바탕" w:cs="Courier New"/>
+        </w:rPr>
+        <w:t>불렛에</w:t>
+      </w:r>
+      <w:proofErr w:type="spellEnd"/>
+      <w:r>
+        <w:rPr>
+          <w:rFonts w:ascii="바탕" w:eastAsia="바탕" w:hAnsi="바탕" w:cs="Courier New"/>
+        </w:rPr>
+        <w:t xml:space="preserve"> 대한 id를 증가시키는 부분이 서로 다른 스레드에서 중첩적으로 발생할 가능성이 있어 위와 같은 현상이 발생되는 것이라 생각하고 </w:t>
+      </w:r>
+      <w:proofErr w:type="spellStart"/>
+      <w:r>
+        <w:rPr>
+          <w:rFonts w:ascii="바탕" w:eastAsia="바탕" w:hAnsi="바탕" w:cs="Courier New"/>
+        </w:rPr>
+        <w:t>불렛</w:t>
+      </w:r>
+      <w:proofErr w:type="spellEnd"/>
+      <w:r>
+        <w:rPr>
+          <w:rFonts w:ascii="바탕" w:eastAsia="바탕" w:hAnsi="바탕" w:cs="Courier New"/>
+        </w:rPr>
+        <w:t xml:space="preserve"> id가 중첩되어 출력되는 지 확인해보았다. 그 결과 id가 중첩되는 현상이 발생하였고 이 부분이 스레드 간 동기화가 제대로 이뤄지지 않아 발생하는 문제라 생각했고 </w:t>
+      </w:r>
+      <w:proofErr w:type="spellStart"/>
+      <w:r>
+        <w:rPr>
+          <w:rFonts w:ascii="바탕" w:eastAsia="바탕" w:hAnsi="바탕" w:cs="Courier New"/>
+        </w:rPr>
+        <w:t>mutex</w:t>
+      </w:r>
+      <w:proofErr w:type="spellEnd"/>
+      <w:r>
+        <w:rPr>
+          <w:rFonts w:ascii="바탕" w:eastAsia="바탕" w:hAnsi="바탕" w:cs="Courier New"/>
+        </w:rPr>
+        <w:t xml:space="preserve"> lock을 사용하여 스레드 간 </w:t>
+      </w:r>
+      <w:proofErr w:type="spellStart"/>
+      <w:r>
+        <w:rPr>
+          <w:rFonts w:ascii="바탕" w:eastAsia="바탕" w:hAnsi="바탕" w:cs="Courier New"/>
+        </w:rPr>
+        <w:t>공유자원에</w:t>
+      </w:r>
+      <w:proofErr w:type="spellEnd"/>
+      <w:r>
+        <w:rPr>
+          <w:rFonts w:ascii="바탕" w:eastAsia="바탕" w:hAnsi="바탕" w:cs="Courier New"/>
+        </w:rPr>
+        <w:t xml:space="preserve"> 대한 동기화를 진행하였다. 그 결과 해당 버그를 해결할 수 있었다.</w:t>
       </w:r>
     </w:p>
     <w:p>
@@ -3240,175 +4626,58 @@
           <w:sz w:val="22"/>
         </w:rPr>
       </w:pPr>
-    </w:p>
-    <w:p>
-      <w:pPr>
+      <w:r>
         <w:rPr>
           <w:rFonts w:ascii="바탕" w:eastAsia="바탕" w:hAnsi="바탕"/>
           <w:b/>
           <w:sz w:val="22"/>
         </w:rPr>
-      </w:pPr>
-    </w:p>
-    <w:p>
-      <w:pPr>
-        <w:rPr>
-          <w:rFonts w:ascii="바탕" w:eastAsia="바탕" w:hAnsi="바탕"/>
+        <w:t xml:space="preserve">3. </w:t>
+      </w:r>
+      <w:r>
+        <w:rPr>
+          <w:rFonts w:ascii="바탕" w:eastAsia="바탕" w:hAnsi="바탕" w:hint="eastAsia"/>
           <w:b/>
           <w:sz w:val="22"/>
         </w:rPr>
-      </w:pPr>
+        <w:t>결론</w:t>
+      </w:r>
     </w:p>
     <w:p>
       <w:pPr>
         <w:rPr>
           <w:rFonts w:ascii="바탕" w:eastAsia="바탕" w:hAnsi="바탕"/>
           <w:b/>
-          <w:sz w:val="22"/>
-        </w:rPr>
-      </w:pPr>
-    </w:p>
-    <w:p>
-      <w:pPr>
-        <w:rPr>
-          <w:rFonts w:ascii="바탕" w:eastAsia="바탕" w:hAnsi="바탕"/>
+          <w:szCs w:val="20"/>
+        </w:rPr>
+      </w:pPr>
+      <w:r>
+        <w:rPr>
+          <w:rFonts w:ascii="바탕" w:eastAsia="바탕" w:hAnsi="바탕" w:hint="eastAsia"/>
           <w:b/>
-          <w:sz w:val="22"/>
-        </w:rPr>
-      </w:pPr>
-    </w:p>
-    <w:p>
-      <w:pPr>
-        <w:rPr>
-          <w:rFonts w:ascii="바탕" w:eastAsia="바탕" w:hAnsi="바탕"/>
+          <w:szCs w:val="20"/>
+        </w:rPr>
+        <w:t xml:space="preserve">3.1 게임 </w:t>
+      </w:r>
+      <w:proofErr w:type="spellStart"/>
+      <w:r>
+        <w:rPr>
+          <w:rFonts w:ascii="바탕" w:eastAsia="바탕" w:hAnsi="바탕" w:hint="eastAsia"/>
           <w:b/>
-          <w:sz w:val="22"/>
-        </w:rPr>
-      </w:pPr>
-    </w:p>
-    <w:p>
-      <w:pPr>
-        <w:rPr>
-          <w:rFonts w:ascii="바탕" w:eastAsia="바탕" w:hAnsi="바탕"/>
+          <w:szCs w:val="20"/>
+        </w:rPr>
+        <w:t>스크린샷</w:t>
+      </w:r>
+      <w:proofErr w:type="spellEnd"/>
+    </w:p>
+    <w:p>
+      <w:pPr>
+        <w:rPr>
+          <w:rFonts w:ascii="바탕" w:eastAsia="바탕" w:hAnsi="바탕" w:hint="eastAsia"/>
           <w:b/>
-          <w:sz w:val="22"/>
-        </w:rPr>
-      </w:pPr>
-    </w:p>
-    <w:p>
-      <w:pPr>
-        <w:rPr>
-          <w:rFonts w:ascii="바탕" w:eastAsia="바탕" w:hAnsi="바탕"/>
-          <w:b/>
-          <w:sz w:val="22"/>
-        </w:rPr>
-      </w:pPr>
-    </w:p>
-    <w:p>
-      <w:pPr>
-        <w:rPr>
-          <w:rFonts w:ascii="바탕" w:eastAsia="바탕" w:hAnsi="바탕"/>
-          <w:b/>
-          <w:sz w:val="22"/>
-        </w:rPr>
-      </w:pPr>
-    </w:p>
-    <w:p>
-      <w:pPr>
-        <w:rPr>
-          <w:rFonts w:ascii="바탕" w:eastAsia="바탕" w:hAnsi="바탕"/>
-          <w:b/>
-          <w:sz w:val="22"/>
-        </w:rPr>
-      </w:pPr>
-    </w:p>
-    <w:p>
-      <w:pPr>
-        <w:rPr>
-          <w:rFonts w:ascii="바탕" w:eastAsia="바탕" w:hAnsi="바탕"/>
-          <w:b/>
-          <w:sz w:val="22"/>
-        </w:rPr>
-      </w:pPr>
-    </w:p>
-    <w:p>
-      <w:pPr>
-        <w:rPr>
-          <w:rFonts w:ascii="바탕" w:eastAsia="바탕" w:hAnsi="바탕"/>
-          <w:b/>
-          <w:sz w:val="22"/>
-        </w:rPr>
-      </w:pPr>
-    </w:p>
-    <w:p>
-      <w:pPr>
-        <w:rPr>
-          <w:rFonts w:ascii="바탕" w:eastAsia="바탕" w:hAnsi="바탕"/>
-          <w:b/>
-          <w:sz w:val="22"/>
-        </w:rPr>
-      </w:pPr>
-    </w:p>
-    <w:p>
-      <w:pPr>
-        <w:rPr>
-          <w:rFonts w:ascii="바탕" w:eastAsia="바탕" w:hAnsi="바탕"/>
-          <w:b/>
-          <w:sz w:val="22"/>
-        </w:rPr>
-      </w:pPr>
-    </w:p>
-    <w:p>
-      <w:pPr>
-        <w:rPr>
-          <w:rFonts w:ascii="바탕" w:eastAsia="바탕" w:hAnsi="바탕"/>
-          <w:b/>
-          <w:sz w:val="22"/>
-        </w:rPr>
-      </w:pPr>
-    </w:p>
-    <w:p>
-      <w:pPr>
-        <w:rPr>
-          <w:rFonts w:ascii="바탕" w:eastAsia="바탕" w:hAnsi="바탕"/>
-          <w:b/>
-          <w:sz w:val="22"/>
-        </w:rPr>
-      </w:pPr>
-      <w:r>
-        <w:rPr>
-          <w:rFonts w:ascii="바탕" w:eastAsia="바탕" w:hAnsi="바탕"/>
-          <w:b/>
-          <w:sz w:val="22"/>
-        </w:rPr>
-        <w:lastRenderedPageBreak/>
-        <w:t xml:space="preserve">3. </w:t>
-      </w:r>
-      <w:r>
-        <w:rPr>
-          <w:rFonts w:ascii="바탕" w:eastAsia="바탕" w:hAnsi="바탕" w:hint="eastAsia"/>
-          <w:b/>
-          <w:sz w:val="22"/>
-        </w:rPr>
-        <w:t>결론</w:t>
-      </w:r>
-    </w:p>
-    <w:p>
-      <w:pPr>
-        <w:rPr>
-          <w:rFonts w:ascii="바탕" w:eastAsia="바탕" w:hAnsi="바탕"/>
-          <w:b/>
-          <w:szCs w:val="20"/>
-        </w:rPr>
-      </w:pPr>
-      <w:r>
-        <w:rPr>
-          <w:rFonts w:ascii="바탕" w:eastAsia="바탕" w:hAnsi="바탕" w:hint="eastAsia"/>
-          <w:b/>
-          <w:szCs w:val="20"/>
-        </w:rPr>
-        <w:t>3.1 게임 스크린샷</w:t>
-      </w:r>
+          <w:szCs w:val="20"/>
+        </w:rPr>
+      </w:pPr>
     </w:p>
     <w:p>
       <w:pPr>
@@ -3551,6 +4820,7 @@
         <w:rPr>
           <w:noProof/>
         </w:rPr>
+        <w:lastRenderedPageBreak/>
         <w:drawing>
           <wp:inline distT="0" distB="0" distL="0" distR="0" wp14:anchorId="3CABF15A" wp14:editId="2B56E03D">
             <wp:extent cx="2371725" cy="2028825"/>
@@ -3558,7 +4828,7 @@
             <wp:docPr id="6" name="그림 5">
               <a:extLst xmlns:a="http://schemas.openxmlformats.org/drawingml/2006/main">
                 <a:ext uri="{FF2B5EF4-FFF2-40B4-BE49-F238E27FC236}">
-                  <a16:creationId xmlns:a16="http://schemas.microsoft.com/office/drawing/2014/main" xmlns:w16se="http://schemas.microsoft.com/office/word/2015/wordml/symex" xmlns:w16cid="http://schemas.microsoft.com/office/word/2016/wordml/cid" xmlns:w="http://schemas.openxmlformats.org/wordprocessingml/2006/main" xmlns:w10="urn:schemas-microsoft-com:office:word" xmlns:v="urn:schemas-microsoft-com:vml" xmlns:o="urn:schemas-microsoft-com:office:office" xmlns:am3d="http://schemas.microsoft.com/office/drawing/2017/model3d" xmlns:aink="http://schemas.microsoft.com/office/drawing/2016/ink" xmlns:cx8="http://schemas.microsoft.com/office/drawing/2016/5/14/chartex" xmlns:cx7="http://schemas.microsoft.com/office/drawing/2016/5/13/chartex" xmlns:cx6="http://schemas.microsoft.com/office/drawing/2016/5/12/chartex" xmlns:cx5="http://schemas.microsoft.com/office/drawing/2016/5/11/chartex" xmlns:cx4="http://schemas.microsoft.com/office/drawing/2016/5/10/chartex" xmlns:cx3="http://schemas.microsoft.com/office/drawing/2016/5/9/chartex" xmlns:cx2="http://schemas.microsoft.com/office/drawing/2015/10/21/chartex" xmlns:cx1="http://schemas.microsoft.com/office/drawing/2015/9/8/chartex" xmlns:cx="http://schemas.microsoft.com/office/drawing/2014/chartex" xmlns="" id="{3E2388A9-BBD9-428C-B7AA-0260EDBAAEE0}"/>
+                  <a16:creationId xmlns:a16="http://schemas.microsoft.com/office/drawing/2014/main" id="{3E2388A9-BBD9-428C-B7AA-0260EDBAAEE0}"/>
                 </a:ext>
               </a:extLst>
             </wp:docPr>
@@ -3572,7 +4842,7 @@
                     <pic:cNvPr id="6" name="그림 5">
                       <a:extLst>
                         <a:ext uri="{FF2B5EF4-FFF2-40B4-BE49-F238E27FC236}">
-                          <a16:creationId xmlns:a16="http://schemas.microsoft.com/office/drawing/2014/main" xmlns:w16se="http://schemas.microsoft.com/office/word/2015/wordml/symex" xmlns:w16cid="http://schemas.microsoft.com/office/word/2016/wordml/cid" xmlns:w="http://schemas.openxmlformats.org/wordprocessingml/2006/main" xmlns:w10="urn:schemas-microsoft-com:office:word" xmlns:v="urn:schemas-microsoft-com:vml" xmlns:o="urn:schemas-microsoft-com:office:office" xmlns:am3d="http://schemas.microsoft.com/office/drawing/2017/model3d" xmlns:aink="http://schemas.microsoft.com/office/drawing/2016/ink" xmlns:cx8="http://schemas.microsoft.com/office/drawing/2016/5/14/chartex" xmlns:cx7="http://schemas.microsoft.com/office/drawing/2016/5/13/chartex" xmlns:cx6="http://schemas.microsoft.com/office/drawing/2016/5/12/chartex" xmlns:cx5="http://schemas.microsoft.com/office/drawing/2016/5/11/chartex" xmlns:cx4="http://schemas.microsoft.com/office/drawing/2016/5/10/chartex" xmlns:cx3="http://schemas.microsoft.com/office/drawing/2016/5/9/chartex" xmlns:cx2="http://schemas.microsoft.com/office/drawing/2015/10/21/chartex" xmlns:cx1="http://schemas.microsoft.com/office/drawing/2015/9/8/chartex" xmlns:cx="http://schemas.microsoft.com/office/drawing/2014/chartex" xmlns="" id="{3E2388A9-BBD9-428C-B7AA-0260EDBAAEE0}"/>
+                          <a16:creationId xmlns:a16="http://schemas.microsoft.com/office/drawing/2014/main" id="{3E2388A9-BBD9-428C-B7AA-0260EDBAAEE0}"/>
                         </a:ext>
                       </a:extLst>
                     </pic:cNvPr>
@@ -3638,15 +4908,31 @@
         </w:rPr>
         <w:t xml:space="preserve"> </w:t>
       </w:r>
+      <w:proofErr w:type="spellStart"/>
       <w:r>
         <w:rPr>
           <w:rFonts w:ascii="바탕" w:eastAsia="바탕" w:hAnsi="바탕" w:hint="eastAsia"/>
           <w:b w:val="0"/>
         </w:rPr>
-        <w:t>파티클 효과 및 물리 효과</w:t>
+        <w:t>파티클</w:t>
+      </w:r>
+      <w:proofErr w:type="spellEnd"/>
+      <w:r>
+        <w:rPr>
+          <w:rFonts w:ascii="바탕" w:eastAsia="바탕" w:hAnsi="바탕" w:hint="eastAsia"/>
+          <w:b w:val="0"/>
+        </w:rPr>
+        <w:t xml:space="preserve"> 효과 및 물리 효과</w:t>
       </w:r>
     </w:p>
     <w:p/>
+    <w:p>
+      <w:pPr>
+        <w:rPr>
+          <w:rFonts w:hint="eastAsia"/>
+        </w:rPr>
+      </w:pPr>
+    </w:p>
     <w:p>
       <w:pPr>
         <w:rPr>
@@ -3765,23 +5051,7 @@
     <w:p>
       <w:pPr>
         <w:rPr>
-          <w:rFonts w:ascii="바탕" w:eastAsia="바탕" w:hAnsi="바탕"/>
-          <w:szCs w:val="20"/>
-        </w:rPr>
-      </w:pPr>
-    </w:p>
-    <w:p>
-      <w:pPr>
-        <w:rPr>
-          <w:rFonts w:ascii="바탕" w:eastAsia="바탕" w:hAnsi="바탕"/>
-          <w:szCs w:val="20"/>
-        </w:rPr>
-      </w:pPr>
-    </w:p>
-    <w:p>
-      <w:pPr>
-        <w:rPr>
-          <w:rFonts w:ascii="바탕" w:eastAsia="바탕" w:hAnsi="바탕"/>
+          <w:rFonts w:ascii="바탕" w:eastAsia="바탕" w:hAnsi="바탕" w:hint="eastAsia"/>
           <w:szCs w:val="20"/>
         </w:rPr>
       </w:pPr>
@@ -3914,6 +5184,7 @@
           <w:noProof/>
           <w:szCs w:val="20"/>
         </w:rPr>
+        <w:lastRenderedPageBreak/>
         <w:drawing>
           <wp:inline distT="0" distB="0" distL="0" distR="0" wp14:anchorId="0BD43999" wp14:editId="56966028">
             <wp:extent cx="2216785" cy="1975310"/>
@@ -4005,7 +5276,23 @@
           <w:rFonts w:ascii="바탕" w:eastAsia="바탕" w:hAnsi="바탕" w:hint="eastAsia"/>
           <w:szCs w:val="20"/>
         </w:rPr>
-        <w:t>조명 및 셰이더 적용</w:t>
+        <w:t xml:space="preserve">조명 및 </w:t>
+      </w:r>
+      <w:proofErr w:type="spellStart"/>
+      <w:r>
+        <w:rPr>
+          <w:rFonts w:ascii="바탕" w:eastAsia="바탕" w:hAnsi="바탕" w:hint="eastAsia"/>
+          <w:szCs w:val="20"/>
+        </w:rPr>
+        <w:t>셰이더</w:t>
+      </w:r>
+      <w:proofErr w:type="spellEnd"/>
+      <w:r>
+        <w:rPr>
+          <w:rFonts w:ascii="바탕" w:eastAsia="바탕" w:hAnsi="바탕" w:hint="eastAsia"/>
+          <w:szCs w:val="20"/>
+        </w:rPr>
+        <w:t xml:space="preserve"> 적용</w:t>
       </w:r>
     </w:p>
     <w:p>
@@ -4019,13 +5306,6 @@
           <w:szCs w:val="20"/>
         </w:rPr>
       </w:pPr>
-      <w:r>
-        <w:rPr>
-          <w:rFonts w:ascii="바탕" w:eastAsia="바탕" w:hAnsi="바탕"/>
-          <w:szCs w:val="20"/>
-        </w:rPr>
-        <w:br w:type="page"/>
-      </w:r>
     </w:p>
     <w:p>
       <w:pPr>
@@ -4038,7 +5318,6 @@
         <w:rPr>
           <w:rFonts w:ascii="바탕" w:eastAsia="바탕" w:hAnsi="바탕" w:hint="eastAsia"/>
         </w:rPr>
-        <w:lastRenderedPageBreak/>
         <w:t>3.2</w:t>
       </w:r>
       <w:r>
@@ -4061,11 +5340,45 @@
           <w:rFonts w:ascii="바탕" w:eastAsia="바탕" w:hAnsi="바탕"/>
         </w:rPr>
       </w:pPr>
-      <w:r>
-        <w:rPr>
-          <w:rFonts w:ascii="바탕" w:eastAsia="바탕" w:hAnsi="바탕" w:hint="eastAsia"/>
-        </w:rPr>
-        <w:t>매직큐브의 장점은 첫번째로 서론에서 언급한 것처럼 네모나고 귀여운 캐릭터와 쉬운 조작감, 동화풍의 그래픽이다.</w:t>
+      <w:proofErr w:type="spellStart"/>
+      <w:r>
+        <w:rPr>
+          <w:rFonts w:ascii="바탕" w:eastAsia="바탕" w:hAnsi="바탕" w:hint="eastAsia"/>
+        </w:rPr>
+        <w:t>매직큐브의</w:t>
+      </w:r>
+      <w:proofErr w:type="spellEnd"/>
+      <w:r>
+        <w:rPr>
+          <w:rFonts w:ascii="바탕" w:eastAsia="바탕" w:hAnsi="바탕" w:hint="eastAsia"/>
+        </w:rPr>
+        <w:t xml:space="preserve"> 장점은 첫번째로 서론에서 언급한 것처럼 네모나고 귀여운 캐릭터와 쉬운 </w:t>
+      </w:r>
+      <w:proofErr w:type="spellStart"/>
+      <w:r>
+        <w:rPr>
+          <w:rFonts w:ascii="바탕" w:eastAsia="바탕" w:hAnsi="바탕" w:hint="eastAsia"/>
+        </w:rPr>
+        <w:t>조작감</w:t>
+      </w:r>
+      <w:proofErr w:type="spellEnd"/>
+      <w:r>
+        <w:rPr>
+          <w:rFonts w:ascii="바탕" w:eastAsia="바탕" w:hAnsi="바탕" w:hint="eastAsia"/>
+        </w:rPr>
+        <w:t>, 동화</w:t>
+      </w:r>
+      <w:r>
+        <w:rPr>
+          <w:rFonts w:ascii="바탕" w:eastAsia="바탕" w:hAnsi="바탕" w:hint="eastAsia"/>
+        </w:rPr>
+        <w:t xml:space="preserve"> </w:t>
+      </w:r>
+      <w:r>
+        <w:rPr>
+          <w:rFonts w:ascii="바탕" w:eastAsia="바탕" w:hAnsi="바탕" w:hint="eastAsia"/>
+        </w:rPr>
+        <w:t>풍의 그래픽이다.</w:t>
       </w:r>
       <w:r>
         <w:rPr>
@@ -4089,7 +5402,21 @@
         <w:rPr>
           <w:rFonts w:ascii="바탕" w:eastAsia="바탕" w:hAnsi="바탕" w:hint="eastAsia"/>
         </w:rPr>
-        <w:t>또한 팀전이 아닌 개인전에 점수 시스템을 도입해서</w:t>
+        <w:t xml:space="preserve">또한 </w:t>
+      </w:r>
+      <w:proofErr w:type="spellStart"/>
+      <w:r>
+        <w:rPr>
+          <w:rFonts w:ascii="바탕" w:eastAsia="바탕" w:hAnsi="바탕" w:hint="eastAsia"/>
+        </w:rPr>
+        <w:t>팀전이</w:t>
+      </w:r>
+      <w:proofErr w:type="spellEnd"/>
+      <w:r>
+        <w:rPr>
+          <w:rFonts w:ascii="바탕" w:eastAsia="바탕" w:hAnsi="바탕" w:hint="eastAsia"/>
+        </w:rPr>
+        <w:t xml:space="preserve"> 아닌 개인전에 점수 시스템을 도입해서</w:t>
       </w:r>
       <w:r>
         <w:rPr>
@@ -4101,19 +5428,53 @@
         <w:rPr>
           <w:rFonts w:ascii="바탕" w:eastAsia="바탕" w:hAnsi="바탕" w:hint="eastAsia"/>
         </w:rPr>
-        <w:t>등 플레이어에게 버프를 부여하고 1등 플레이어를 처치 시에 많은 점수를 받을 수 있기 때문에 좀더 다이나믹한 플레이가 가능하다.</w:t>
-      </w:r>
-      <w:r>
-        <w:rPr>
-          <w:rFonts w:ascii="바탕" w:eastAsia="바탕" w:hAnsi="바탕"/>
-        </w:rPr>
-        <w:t xml:space="preserve"> </w:t>
-      </w:r>
-      <w:r>
-        <w:rPr>
-          <w:rFonts w:ascii="바탕" w:eastAsia="바탕" w:hAnsi="바탕" w:hint="eastAsia"/>
-        </w:rPr>
-        <w:t xml:space="preserve">마지막으로 물리 효과를 구현하여 리지드바디 오브젝트와 플레이어의 상호작용을 이용해 다양한 플레이가 </w:t>
+        <w:t xml:space="preserve">등 플레이어에게 버프를 부여하고 1등 플레이어를 처치 시에 많은 점수를 받을 수 있기 때문에 좀더 </w:t>
+      </w:r>
+      <w:proofErr w:type="spellStart"/>
+      <w:r>
+        <w:rPr>
+          <w:rFonts w:ascii="바탕" w:eastAsia="바탕" w:hAnsi="바탕" w:hint="eastAsia"/>
+        </w:rPr>
+        <w:t>다이나믹한</w:t>
+      </w:r>
+      <w:proofErr w:type="spellEnd"/>
+      <w:r>
+        <w:rPr>
+          <w:rFonts w:ascii="바탕" w:eastAsia="바탕" w:hAnsi="바탕" w:hint="eastAsia"/>
+        </w:rPr>
+        <w:t xml:space="preserve"> 플레이가 가능하다.</w:t>
+      </w:r>
+      <w:r>
+        <w:rPr>
+          <w:rFonts w:ascii="바탕" w:eastAsia="바탕" w:hAnsi="바탕"/>
+        </w:rPr>
+        <w:t xml:space="preserve"> </w:t>
+      </w:r>
+      <w:r>
+        <w:rPr>
+          <w:rFonts w:ascii="바탕" w:eastAsia="바탕" w:hAnsi="바탕" w:hint="eastAsia"/>
+        </w:rPr>
+        <w:t xml:space="preserve">마지막으로 물리 효과를 구현하여 </w:t>
+      </w:r>
+      <w:proofErr w:type="spellStart"/>
+      <w:r>
+        <w:rPr>
+          <w:rFonts w:ascii="바탕" w:eastAsia="바탕" w:hAnsi="바탕" w:hint="eastAsia"/>
+        </w:rPr>
+        <w:t>리지드바디</w:t>
+      </w:r>
+      <w:proofErr w:type="spellEnd"/>
+      <w:r>
+        <w:rPr>
+          <w:rFonts w:ascii="바탕" w:eastAsia="바탕" w:hAnsi="바탕" w:hint="eastAsia"/>
+        </w:rPr>
+        <w:t xml:space="preserve"> 오브젝트와 플레이어의 상호작용을 이용해 다양한 플레이가 </w:t>
+      </w:r>
+      <w:r>
+        <w:rPr>
+          <w:rFonts w:ascii="바탕" w:eastAsia="바탕" w:hAnsi="바탕"/>
+        </w:rPr>
+        <w:t xml:space="preserve"> </w:t>
       </w:r>
       <w:r>
         <w:rPr>
@@ -4135,6 +5496,22 @@
           <w:rFonts w:ascii="바탕" w:eastAsia="바탕" w:hAnsi="바탕"/>
         </w:rPr>
       </w:pPr>
+    </w:p>
+    <w:p>
+      <w:pPr>
+        <w:spacing w:line="276" w:lineRule="auto"/>
+        <w:rPr>
+          <w:rFonts w:ascii="바탕" w:eastAsia="바탕" w:hAnsi="바탕"/>
+        </w:rPr>
+      </w:pPr>
+    </w:p>
+    <w:p>
+      <w:pPr>
+        <w:spacing w:line="276" w:lineRule="auto"/>
+        <w:rPr>
+          <w:rFonts w:ascii="바탕" w:eastAsia="바탕" w:hAnsi="바탕"/>
+        </w:rPr>
+      </w:pPr>
       <w:r>
         <w:rPr>
           <w:rFonts w:ascii="바탕" w:eastAsia="바탕" w:hAnsi="바탕" w:hint="eastAsia"/>
@@ -4151,7 +5528,21 @@
         <w:rPr>
           <w:rFonts w:ascii="바탕" w:eastAsia="바탕" w:hAnsi="바탕" w:hint="eastAsia"/>
         </w:rPr>
-        <w:t>가 있다. 우리 팀에 그래픽 담당이 없었기 때문에 모델은 인터넷에서 로우 폴리곤으로 이루어진 무료 모델을 사용하였다.</w:t>
+        <w:t xml:space="preserve">가 있다. 우리 팀에 그래픽 담당이 없었기 때문에 모델은 인터넷에서 로우 </w:t>
+      </w:r>
+      <w:proofErr w:type="spellStart"/>
+      <w:r>
+        <w:rPr>
+          <w:rFonts w:ascii="바탕" w:eastAsia="바탕" w:hAnsi="바탕" w:hint="eastAsia"/>
+        </w:rPr>
+        <w:t>폴리곤으로</w:t>
+      </w:r>
+      <w:proofErr w:type="spellEnd"/>
+      <w:r>
+        <w:rPr>
+          <w:rFonts w:ascii="바탕" w:eastAsia="바탕" w:hAnsi="바탕" w:hint="eastAsia"/>
+        </w:rPr>
+        <w:t xml:space="preserve"> 이루어진 무료 모델을 사용하였다.</w:t>
       </w:r>
       <w:r>
         <w:rPr>
@@ -4199,19 +5590,61 @@
         <w:rPr>
           <w:rFonts w:ascii="바탕" w:eastAsia="바탕" w:hAnsi="바탕" w:hint="eastAsia"/>
         </w:rPr>
-        <w:t>두번째 단점은 쉐이더 부분이다.</w:t>
-      </w:r>
-      <w:r>
-        <w:rPr>
-          <w:rFonts w:ascii="바탕" w:eastAsia="바탕" w:hAnsi="바탕"/>
-        </w:rPr>
-        <w:t xml:space="preserve"> </w:t>
-      </w:r>
-      <w:r>
-        <w:rPr>
-          <w:rFonts w:ascii="바탕" w:eastAsia="바탕" w:hAnsi="바탕" w:hint="eastAsia"/>
-        </w:rPr>
-        <w:t>특히 그림자 부분에서 셀프 섀도우가 적용이 되지 않고 있기 때문에 그림자가</w:t>
+        <w:t xml:space="preserve">두번째 단점은 </w:t>
+      </w:r>
+      <w:proofErr w:type="spellStart"/>
+      <w:r>
+        <w:rPr>
+          <w:rFonts w:ascii="바탕" w:eastAsia="바탕" w:hAnsi="바탕" w:hint="eastAsia"/>
+        </w:rPr>
+        <w:t>쉐이더</w:t>
+      </w:r>
+      <w:proofErr w:type="spellEnd"/>
+      <w:r>
+        <w:rPr>
+          <w:rFonts w:ascii="바탕" w:eastAsia="바탕" w:hAnsi="바탕" w:hint="eastAsia"/>
+        </w:rPr>
+        <w:t xml:space="preserve"> 부분이다.</w:t>
+      </w:r>
+      <w:r>
+        <w:rPr>
+          <w:rFonts w:ascii="바탕" w:eastAsia="바탕" w:hAnsi="바탕"/>
+        </w:rPr>
+        <w:t xml:space="preserve"> </w:t>
+      </w:r>
+      <w:r>
+        <w:rPr>
+          <w:rFonts w:ascii="바탕" w:eastAsia="바탕" w:hAnsi="바탕" w:hint="eastAsia"/>
+        </w:rPr>
+        <w:t xml:space="preserve">특히 그림자 부분에서 </w:t>
+      </w:r>
+      <w:proofErr w:type="spellStart"/>
+      <w:r>
+        <w:rPr>
+          <w:rFonts w:ascii="바탕" w:eastAsia="바탕" w:hAnsi="바탕" w:hint="eastAsia"/>
+        </w:rPr>
+        <w:t>셀프</w:t>
+      </w:r>
+      <w:proofErr w:type="spellEnd"/>
+      <w:r>
+        <w:rPr>
+          <w:rFonts w:ascii="바탕" w:eastAsia="바탕" w:hAnsi="바탕" w:hint="eastAsia"/>
+        </w:rPr>
+        <w:t xml:space="preserve"> </w:t>
+      </w:r>
+      <w:proofErr w:type="spellStart"/>
+      <w:r>
+        <w:rPr>
+          <w:rFonts w:ascii="바탕" w:eastAsia="바탕" w:hAnsi="바탕" w:hint="eastAsia"/>
+        </w:rPr>
+        <w:t>섀도우가</w:t>
+      </w:r>
+      <w:proofErr w:type="spellEnd"/>
+      <w:r>
+        <w:rPr>
+          <w:rFonts w:ascii="바탕" w:eastAsia="바탕" w:hAnsi="바탕" w:hint="eastAsia"/>
+        </w:rPr>
+        <w:t xml:space="preserve"> 적용이 되지 않고 있기 때문에 그림자가</w:t>
       </w:r>
       <w:r>
         <w:rPr>
@@ -4231,43 +5664,29 @@
         </w:rPr>
         <w:t xml:space="preserve"> </w:t>
       </w:r>
-      <w:r>
-        <w:rPr>
-          <w:rFonts w:ascii="바탕" w:eastAsia="바탕" w:hAnsi="바탕" w:hint="eastAsia"/>
-        </w:rPr>
-        <w:t>마지막으로 불완전한 서버 상태이다.</w:t>
-      </w:r>
-      <w:r>
-        <w:rPr>
-          <w:rFonts w:ascii="바탕" w:eastAsia="바탕" w:hAnsi="바탕"/>
-        </w:rPr>
-        <w:t xml:space="preserve"> </w:t>
-      </w:r>
-      <w:r>
-        <w:rPr>
-          <w:rFonts w:ascii="바탕" w:eastAsia="바탕" w:hAnsi="바탕" w:hint="eastAsia"/>
-        </w:rPr>
-        <w:t>졸업작품 전시회 동안 많은 사람들이 우리의 게임을 플레이 했었는데, 다른 팀에 비해서 플레이 시 조금씩 끊기는 느낌은 받았다는 사람들이 있었다.</w:t>
-      </w:r>
-      <w:r>
-        <w:rPr>
-          <w:rFonts w:ascii="바탕" w:eastAsia="바탕" w:hAnsi="바탕"/>
-        </w:rPr>
-        <w:t xml:space="preserve"> </w:t>
-      </w:r>
-      <w:r>
-        <w:rPr>
-          <w:rFonts w:ascii="바탕" w:eastAsia="바탕" w:hAnsi="바탕" w:hint="eastAsia"/>
-        </w:rPr>
-        <w:t>상용게임에서도 그렇고 불완전한 서버 상태는 플레이어로 하여금 불편하다는 느낌을 준다.</w:t>
-      </w:r>
-    </w:p>
-    <w:p>
-      <w:pPr>
-        <w:rPr>
-          <w:rFonts w:ascii="바탕" w:eastAsia="바탕" w:hAnsi="바탕"/>
-        </w:rPr>
-      </w:pPr>
+    </w:p>
+    <w:p>
+      <w:pPr>
+        <w:rPr>
+          <w:rFonts w:ascii="바탕" w:eastAsia="바탕" w:hAnsi="바탕"/>
+        </w:rPr>
+      </w:pPr>
+    </w:p>
+    <w:p>
+      <w:pPr>
+        <w:rPr>
+          <w:rFonts w:ascii="바탕" w:eastAsia="바탕" w:hAnsi="바탕"/>
+        </w:rPr>
+      </w:pPr>
+    </w:p>
+    <w:p>
+      <w:pPr>
+        <w:rPr>
+          <w:rFonts w:ascii="바탕" w:eastAsia="바탕" w:hAnsi="바탕" w:hint="eastAsia"/>
+        </w:rPr>
+      </w:pPr>
+      <w:bookmarkStart w:id="0" w:name="_GoBack"/>
+      <w:bookmarkEnd w:id="0"/>
     </w:p>
     <w:p>
       <w:pPr>
@@ -4283,6 +5702,7 @@
           <w:b/>
           <w:sz w:val="22"/>
         </w:rPr>
+        <w:lastRenderedPageBreak/>
         <w:t>4. 부록</w:t>
       </w:r>
     </w:p>
@@ -4328,12 +5748,21 @@
           <w:szCs w:val="20"/>
         </w:rPr>
       </w:pPr>
-      <w:r>
-        <w:rPr>
-          <w:rFonts w:ascii="바탕" w:eastAsia="바탕" w:hAnsi="바탕" w:hint="eastAsia"/>
-          <w:szCs w:val="20"/>
-        </w:rPr>
-        <w:t>OS : Windows7이상</w:t>
+      <w:proofErr w:type="gramStart"/>
+      <w:r>
+        <w:rPr>
+          <w:rFonts w:ascii="바탕" w:eastAsia="바탕" w:hAnsi="바탕" w:hint="eastAsia"/>
+          <w:szCs w:val="20"/>
+        </w:rPr>
+        <w:t>OS :</w:t>
+      </w:r>
+      <w:proofErr w:type="gramEnd"/>
+      <w:r>
+        <w:rPr>
+          <w:rFonts w:ascii="바탕" w:eastAsia="바탕" w:hAnsi="바탕" w:hint="eastAsia"/>
+          <w:szCs w:val="20"/>
+        </w:rPr>
+        <w:t xml:space="preserve"> Windows7이상</w:t>
       </w:r>
     </w:p>
     <w:p>
@@ -4344,12 +5773,21 @@
           <w:szCs w:val="20"/>
         </w:rPr>
       </w:pPr>
-      <w:r>
-        <w:rPr>
-          <w:rFonts w:ascii="바탕" w:eastAsia="바탕" w:hAnsi="바탕" w:hint="eastAsia"/>
-          <w:szCs w:val="20"/>
-        </w:rPr>
-        <w:t>CPU : Intel core i5-5200U이상</w:t>
+      <w:proofErr w:type="gramStart"/>
+      <w:r>
+        <w:rPr>
+          <w:rFonts w:ascii="바탕" w:eastAsia="바탕" w:hAnsi="바탕" w:hint="eastAsia"/>
+          <w:szCs w:val="20"/>
+        </w:rPr>
+        <w:t>CPU :</w:t>
+      </w:r>
+      <w:proofErr w:type="gramEnd"/>
+      <w:r>
+        <w:rPr>
+          <w:rFonts w:ascii="바탕" w:eastAsia="바탕" w:hAnsi="바탕" w:hint="eastAsia"/>
+          <w:szCs w:val="20"/>
+        </w:rPr>
+        <w:t xml:space="preserve"> Intel core i5-5200U이상</w:t>
       </w:r>
     </w:p>
     <w:p>
@@ -4360,12 +5798,21 @@
           <w:szCs w:val="20"/>
         </w:rPr>
       </w:pPr>
-      <w:r>
-        <w:rPr>
-          <w:rFonts w:ascii="바탕" w:eastAsia="바탕" w:hAnsi="바탕" w:hint="eastAsia"/>
-          <w:szCs w:val="20"/>
-        </w:rPr>
-        <w:t xml:space="preserve">GPU : </w:t>
+      <w:proofErr w:type="gramStart"/>
+      <w:r>
+        <w:rPr>
+          <w:rFonts w:ascii="바탕" w:eastAsia="바탕" w:hAnsi="바탕" w:hint="eastAsia"/>
+          <w:szCs w:val="20"/>
+        </w:rPr>
+        <w:t>GPU :</w:t>
+      </w:r>
+      <w:proofErr w:type="gramEnd"/>
+      <w:r>
+        <w:rPr>
+          <w:rFonts w:ascii="바탕" w:eastAsia="바탕" w:hAnsi="바탕" w:hint="eastAsia"/>
+          <w:szCs w:val="20"/>
+        </w:rPr>
+        <w:t xml:space="preserve"> </w:t>
       </w:r>
       <w:r>
         <w:rPr>
@@ -4404,12 +5851,21 @@
           <w:szCs w:val="20"/>
         </w:rPr>
       </w:pPr>
-      <w:r>
-        <w:rPr>
-          <w:rFonts w:ascii="바탕" w:eastAsia="바탕" w:hAnsi="바탕" w:hint="eastAsia"/>
-          <w:szCs w:val="20"/>
-        </w:rPr>
-        <w:t>RAM : 4GB이상</w:t>
+      <w:proofErr w:type="gramStart"/>
+      <w:r>
+        <w:rPr>
+          <w:rFonts w:ascii="바탕" w:eastAsia="바탕" w:hAnsi="바탕" w:hint="eastAsia"/>
+          <w:szCs w:val="20"/>
+        </w:rPr>
+        <w:t>RAM :</w:t>
+      </w:r>
+      <w:proofErr w:type="gramEnd"/>
+      <w:r>
+        <w:rPr>
+          <w:rFonts w:ascii="바탕" w:eastAsia="바탕" w:hAnsi="바탕" w:hint="eastAsia"/>
+          <w:szCs w:val="20"/>
+        </w:rPr>
+        <w:t xml:space="preserve"> 4GB이상</w:t>
       </w:r>
     </w:p>
     <w:p>
@@ -4464,7 +5920,23 @@
           <w:rFonts w:ascii="바탕" w:eastAsia="바탕" w:hAnsi="바탕"/>
           <w:szCs w:val="20"/>
         </w:rPr>
-        <w:t xml:space="preserve">) MagicCube </w:t>
+        <w:t xml:space="preserve">) </w:t>
+      </w:r>
+      <w:proofErr w:type="spellStart"/>
+      <w:r>
+        <w:rPr>
+          <w:rFonts w:ascii="바탕" w:eastAsia="바탕" w:hAnsi="바탕"/>
+          <w:szCs w:val="20"/>
+        </w:rPr>
+        <w:t>MagicCube</w:t>
+      </w:r>
+      <w:proofErr w:type="spellEnd"/>
+      <w:r>
+        <w:rPr>
+          <w:rFonts w:ascii="바탕" w:eastAsia="바탕" w:hAnsi="바탕"/>
+          <w:szCs w:val="20"/>
+        </w:rPr>
+        <w:t xml:space="preserve"> </w:t>
       </w:r>
       <w:r>
         <w:rPr>
@@ -4493,21 +5965,53 @@
           <w:rFonts w:ascii="바탕" w:eastAsia="바탕" w:hAnsi="바탕"/>
           <w:szCs w:val="20"/>
         </w:rPr>
-        <w:t xml:space="preserve">) MagicCube </w:t>
-      </w:r>
-      <w:r>
-        <w:rPr>
-          <w:rFonts w:ascii="바탕" w:eastAsia="바탕" w:hAnsi="바탕" w:hint="eastAsia"/>
-          <w:szCs w:val="20"/>
-        </w:rPr>
-        <w:t>폴더 안에 M</w:t>
-      </w:r>
-      <w:r>
-        <w:rPr>
-          <w:rFonts w:ascii="바탕" w:eastAsia="바탕" w:hAnsi="바탕"/>
-          <w:szCs w:val="20"/>
-        </w:rPr>
-        <w:t xml:space="preserve">aigcCubeServer </w:t>
+        <w:t xml:space="preserve">) </w:t>
+      </w:r>
+      <w:proofErr w:type="spellStart"/>
+      <w:r>
+        <w:rPr>
+          <w:rFonts w:ascii="바탕" w:eastAsia="바탕" w:hAnsi="바탕"/>
+          <w:szCs w:val="20"/>
+        </w:rPr>
+        <w:t>MagicCube</w:t>
+      </w:r>
+      <w:proofErr w:type="spellEnd"/>
+      <w:r>
+        <w:rPr>
+          <w:rFonts w:ascii="바탕" w:eastAsia="바탕" w:hAnsi="바탕"/>
+          <w:szCs w:val="20"/>
+        </w:rPr>
+        <w:t xml:space="preserve"> </w:t>
+      </w:r>
+      <w:r>
+        <w:rPr>
+          <w:rFonts w:ascii="바탕" w:eastAsia="바탕" w:hAnsi="바탕" w:hint="eastAsia"/>
+          <w:szCs w:val="20"/>
+        </w:rPr>
+        <w:t xml:space="preserve">폴더 안에 </w:t>
+      </w:r>
+      <w:proofErr w:type="spellStart"/>
+      <w:r>
+        <w:rPr>
+          <w:rFonts w:ascii="바탕" w:eastAsia="바탕" w:hAnsi="바탕" w:hint="eastAsia"/>
+          <w:szCs w:val="20"/>
+        </w:rPr>
+        <w:t>M</w:t>
+      </w:r>
+      <w:r>
+        <w:rPr>
+          <w:rFonts w:ascii="바탕" w:eastAsia="바탕" w:hAnsi="바탕"/>
+          <w:szCs w:val="20"/>
+        </w:rPr>
+        <w:t>aigcCubeServer</w:t>
+      </w:r>
+      <w:proofErr w:type="spellEnd"/>
+      <w:r>
+        <w:rPr>
+          <w:rFonts w:ascii="바탕" w:eastAsia="바탕" w:hAnsi="바탕"/>
+          <w:szCs w:val="20"/>
+        </w:rPr>
+        <w:t xml:space="preserve"> </w:t>
       </w:r>
       <w:r>
         <w:rPr>
@@ -4516,6 +6020,7 @@
         </w:rPr>
         <w:t xml:space="preserve">폴더를 클릭하여 연 후 </w:t>
       </w:r>
+      <w:proofErr w:type="spellStart"/>
       <w:r>
         <w:rPr>
           <w:rFonts w:ascii="바탕" w:eastAsia="바탕" w:hAnsi="바탕"/>
@@ -4523,6 +6028,7 @@
         </w:rPr>
         <w:t>Server_BoostAsio.ex</w:t>
       </w:r>
+      <w:proofErr w:type="spellEnd"/>
     </w:p>
     <w:p>
       <w:pPr>
@@ -4565,7 +6071,23 @@
           <w:rFonts w:ascii="바탕" w:eastAsia="바탕" w:hAnsi="바탕"/>
           <w:szCs w:val="20"/>
         </w:rPr>
-        <w:t xml:space="preserve">) MagicCube </w:t>
+        <w:t xml:space="preserve">) </w:t>
+      </w:r>
+      <w:proofErr w:type="spellStart"/>
+      <w:r>
+        <w:rPr>
+          <w:rFonts w:ascii="바탕" w:eastAsia="바탕" w:hAnsi="바탕"/>
+          <w:szCs w:val="20"/>
+        </w:rPr>
+        <w:t>MagicCube</w:t>
+      </w:r>
+      <w:proofErr w:type="spellEnd"/>
+      <w:r>
+        <w:rPr>
+          <w:rFonts w:ascii="바탕" w:eastAsia="바탕" w:hAnsi="바탕"/>
+          <w:szCs w:val="20"/>
+        </w:rPr>
+        <w:t xml:space="preserve"> </w:t>
       </w:r>
       <w:r>
         <w:rPr>
@@ -4574,12 +6096,21 @@
         </w:rPr>
         <w:t xml:space="preserve">폴더 안에 </w:t>
       </w:r>
-      <w:r>
-        <w:rPr>
-          <w:rFonts w:ascii="바탕" w:eastAsia="바탕" w:hAnsi="바탕"/>
-          <w:szCs w:val="20"/>
-        </w:rPr>
-        <w:t xml:space="preserve">MagicCubeClient </w:t>
+      <w:proofErr w:type="spellStart"/>
+      <w:r>
+        <w:rPr>
+          <w:rFonts w:ascii="바탕" w:eastAsia="바탕" w:hAnsi="바탕"/>
+          <w:szCs w:val="20"/>
+        </w:rPr>
+        <w:t>MagicCubeClient</w:t>
+      </w:r>
+      <w:proofErr w:type="spellEnd"/>
+      <w:r>
+        <w:rPr>
+          <w:rFonts w:ascii="바탕" w:eastAsia="바탕" w:hAnsi="바탕"/>
+          <w:szCs w:val="20"/>
+        </w:rPr>
+        <w:t xml:space="preserve"> </w:t>
       </w:r>
       <w:r>
         <w:rPr>
@@ -4588,12 +6119,21 @@
         </w:rPr>
         <w:t xml:space="preserve">폴더를 클릭하여 연 후 </w:t>
       </w:r>
-      <w:r>
-        <w:rPr>
-          <w:rFonts w:ascii="바탕" w:eastAsia="바탕" w:hAnsi="바탕"/>
-          <w:szCs w:val="20"/>
-        </w:rPr>
-        <w:t xml:space="preserve">Init Direct3D.exe </w:t>
+      <w:proofErr w:type="spellStart"/>
+      <w:r>
+        <w:rPr>
+          <w:rFonts w:ascii="바탕" w:eastAsia="바탕" w:hAnsi="바탕"/>
+          <w:szCs w:val="20"/>
+        </w:rPr>
+        <w:t>Init</w:t>
+      </w:r>
+      <w:proofErr w:type="spellEnd"/>
+      <w:r>
+        <w:rPr>
+          <w:rFonts w:ascii="바탕" w:eastAsia="바탕" w:hAnsi="바탕"/>
+          <w:szCs w:val="20"/>
+        </w:rPr>
+        <w:t xml:space="preserve"> Direct3D.exe </w:t>
       </w:r>
       <w:r>
         <w:rPr>
@@ -4699,11 +6239,19 @@
         </w:rPr>
         <w:t xml:space="preserve">게임을 시작하면 </w:t>
       </w:r>
-      <w:r>
-        <w:rPr>
-          <w:rFonts w:ascii="바탕" w:eastAsia="바탕" w:hAnsi="바탕"/>
-        </w:rPr>
-        <w:t xml:space="preserve">MagicCube </w:t>
+      <w:proofErr w:type="spellStart"/>
+      <w:r>
+        <w:rPr>
+          <w:rFonts w:ascii="바탕" w:eastAsia="바탕" w:hAnsi="바탕"/>
+        </w:rPr>
+        <w:t>MagicCube</w:t>
+      </w:r>
+      <w:proofErr w:type="spellEnd"/>
+      <w:r>
+        <w:rPr>
+          <w:rFonts w:ascii="바탕" w:eastAsia="바탕" w:hAnsi="바탕"/>
+        </w:rPr>
+        <w:t xml:space="preserve"> </w:t>
       </w:r>
       <w:r>
         <w:rPr>
@@ -4781,7 +6329,21 @@
         <w:rPr>
           <w:rFonts w:ascii="바탕" w:eastAsia="바탕" w:hAnsi="바탕" w:cs="함초롬바탕" w:hint="eastAsia"/>
         </w:rPr>
-        <w:t>키를 누르면 메인 스테이지로 씬이 전환된다</w:t>
+        <w:t xml:space="preserve">키를 누르면 메인 스테이지로 </w:t>
+      </w:r>
+      <w:proofErr w:type="spellStart"/>
+      <w:r>
+        <w:rPr>
+          <w:rFonts w:ascii="바탕" w:eastAsia="바탕" w:hAnsi="바탕" w:cs="함초롬바탕" w:hint="eastAsia"/>
+        </w:rPr>
+        <w:t>씬이</w:t>
+      </w:r>
+      <w:proofErr w:type="spellEnd"/>
+      <w:r>
+        <w:rPr>
+          <w:rFonts w:ascii="바탕" w:eastAsia="바탕" w:hAnsi="바탕" w:cs="함초롬바탕" w:hint="eastAsia"/>
+        </w:rPr>
+        <w:t xml:space="preserve"> 전환된다</w:t>
       </w:r>
       <w:r>
         <w:rPr>
@@ -4841,7 +6403,21 @@
         <w:rPr>
           <w:rFonts w:ascii="바탕" w:eastAsia="바탕" w:hAnsi="바탕" w:cs="함초롬바탕" w:hint="eastAsia"/>
         </w:rPr>
-        <w:t xml:space="preserve">몬스터인 임프가 존재하는 </w:t>
+        <w:t xml:space="preserve">몬스터인 </w:t>
+      </w:r>
+      <w:proofErr w:type="spellStart"/>
+      <w:r>
+        <w:rPr>
+          <w:rFonts w:ascii="바탕" w:eastAsia="바탕" w:hAnsi="바탕" w:cs="함초롬바탕" w:hint="eastAsia"/>
+        </w:rPr>
+        <w:t>임프가</w:t>
+      </w:r>
+      <w:proofErr w:type="spellEnd"/>
+      <w:r>
+        <w:rPr>
+          <w:rFonts w:ascii="바탕" w:eastAsia="바탕" w:hAnsi="바탕" w:cs="함초롬바탕" w:hint="eastAsia"/>
+        </w:rPr>
+        <w:t xml:space="preserve"> 존재하는 </w:t>
       </w:r>
       <w:r>
         <w:rPr>
@@ -4957,11 +6533,19 @@
         </w:rPr>
         <w:t xml:space="preserve">NPC </w:t>
       </w:r>
-      <w:r>
-        <w:rPr>
-          <w:rFonts w:ascii="바탕" w:eastAsia="바탕" w:hAnsi="바탕" w:cs="함초롬바탕" w:hint="eastAsia"/>
-        </w:rPr>
-        <w:t xml:space="preserve">몬스터에게 죽으면 초기 캐릭터 생성위치에서 </w:t>
+      <w:proofErr w:type="spellStart"/>
+      <w:r>
+        <w:rPr>
+          <w:rFonts w:ascii="바탕" w:eastAsia="바탕" w:hAnsi="바탕" w:cs="함초롬바탕" w:hint="eastAsia"/>
+        </w:rPr>
+        <w:t>몬스터에게</w:t>
+      </w:r>
+      <w:proofErr w:type="spellEnd"/>
+      <w:r>
+        <w:rPr>
+          <w:rFonts w:ascii="바탕" w:eastAsia="바탕" w:hAnsi="바탕" w:cs="함초롬바탕" w:hint="eastAsia"/>
+        </w:rPr>
+        <w:t xml:space="preserve"> 죽으면 초기 캐릭터 생성위치에서 </w:t>
       </w:r>
       <w:r>
         <w:rPr>
@@ -4973,8 +6557,16 @@
         <w:rPr>
           <w:rFonts w:ascii="바탕" w:eastAsia="바탕" w:hAnsi="바탕" w:cs="함초롬바탕" w:hint="eastAsia"/>
         </w:rPr>
-        <w:t>초 후 리스폰된다</w:t>
-      </w:r>
+        <w:t xml:space="preserve">초 후 </w:t>
+      </w:r>
+      <w:proofErr w:type="spellStart"/>
+      <w:r>
+        <w:rPr>
+          <w:rFonts w:ascii="바탕" w:eastAsia="바탕" w:hAnsi="바탕" w:cs="함초롬바탕" w:hint="eastAsia"/>
+        </w:rPr>
+        <w:t>리스폰된다</w:t>
+      </w:r>
+      <w:proofErr w:type="spellEnd"/>
       <w:r>
         <w:rPr>
           <w:rFonts w:ascii="바탕" w:eastAsia="바탕" w:hAnsi="바탕"/>
@@ -4997,7 +6589,28 @@
         <w:rPr>
           <w:rFonts w:ascii="바탕" w:eastAsia="바탕" w:hAnsi="바탕" w:cs="함초롬바탕" w:hint="eastAsia"/>
         </w:rPr>
-        <w:t xml:space="preserve">점이 넘고 킬 수와 데스 수 및 획득한 점수가 가장 많은 플레이어가 </w:t>
+        <w:t xml:space="preserve">점이 넘고 킬 수와 </w:t>
+      </w:r>
+      <w:proofErr w:type="spellStart"/>
+      <w:r>
+        <w:rPr>
+          <w:rFonts w:ascii="바탕" w:eastAsia="바탕" w:hAnsi="바탕" w:cs="함초롬바탕" w:hint="eastAsia"/>
+        </w:rPr>
+        <w:t>데스</w:t>
+      </w:r>
+      <w:proofErr w:type="spellEnd"/>
+      <w:r>
+        <w:rPr>
+          <w:rFonts w:ascii="바탕" w:eastAsia="바탕" w:hAnsi="바탕" w:cs="함초롬바탕" w:hint="eastAsia"/>
+        </w:rPr>
+        <w:t xml:space="preserve"> 수 및 </w:t>
+      </w:r>
+      <w:r>
+        <w:rPr>
+          <w:rFonts w:ascii="바탕" w:eastAsia="바탕" w:hAnsi="바탕" w:cs="함초롬바탕" w:hint="eastAsia"/>
+        </w:rPr>
+        <w:lastRenderedPageBreak/>
+        <w:t xml:space="preserve">획득한 점수가 가장 많은 플레이어가 </w:t>
       </w:r>
       <w:r>
         <w:rPr>
@@ -5100,8 +6713,17 @@
           <w:rFonts w:ascii="바탕" w:eastAsia="바탕" w:hAnsi="바탕" w:hint="eastAsia"/>
           <w:szCs w:val="20"/>
         </w:rPr>
-        <w:t>W A S D :</w:t>
-      </w:r>
+        <w:t xml:space="preserve">W A S </w:t>
+      </w:r>
+      <w:proofErr w:type="gramStart"/>
+      <w:r>
+        <w:rPr>
+          <w:rFonts w:ascii="바탕" w:eastAsia="바탕" w:hAnsi="바탕" w:hint="eastAsia"/>
+          <w:szCs w:val="20"/>
+        </w:rPr>
+        <w:t>D :</w:t>
+      </w:r>
+      <w:proofErr w:type="gramEnd"/>
       <w:r>
         <w:rPr>
           <w:rFonts w:ascii="바탕" w:eastAsia="바탕" w:hAnsi="바탕"/>
@@ -5129,14 +6751,30 @@
           <w:rFonts w:ascii="바탕" w:eastAsia="바탕" w:hAnsi="바탕" w:hint="eastAsia"/>
           <w:szCs w:val="20"/>
         </w:rPr>
-        <w:t xml:space="preserve">마우스 클릭 </w:t>
-      </w:r>
-      <w:r>
-        <w:rPr>
-          <w:rFonts w:ascii="바탕" w:eastAsia="바탕" w:hAnsi="바탕"/>
-          <w:szCs w:val="20"/>
-        </w:rPr>
-        <w:t xml:space="preserve">: </w:t>
+        <w:t xml:space="preserve">마우스 </w:t>
+      </w:r>
+      <w:proofErr w:type="gramStart"/>
+      <w:r>
+        <w:rPr>
+          <w:rFonts w:ascii="바탕" w:eastAsia="바탕" w:hAnsi="바탕" w:hint="eastAsia"/>
+          <w:szCs w:val="20"/>
+        </w:rPr>
+        <w:t xml:space="preserve">클릭 </w:t>
+      </w:r>
+      <w:r>
+        <w:rPr>
+          <w:rFonts w:ascii="바탕" w:eastAsia="바탕" w:hAnsi="바탕"/>
+          <w:szCs w:val="20"/>
+        </w:rPr>
+        <w:t>:</w:t>
+      </w:r>
+      <w:proofErr w:type="gramEnd"/>
+      <w:r>
+        <w:rPr>
+          <w:rFonts w:ascii="바탕" w:eastAsia="바탕" w:hAnsi="바탕"/>
+          <w:szCs w:val="20"/>
+        </w:rPr>
+        <w:t xml:space="preserve"> </w:t>
       </w:r>
       <w:r>
         <w:rPr>
@@ -5152,6 +6790,7 @@
         </w:rPr>
         <w:t xml:space="preserve">/ </w:t>
       </w:r>
+      <w:proofErr w:type="spellStart"/>
       <w:r>
         <w:rPr>
           <w:rFonts w:ascii="바탕" w:eastAsia="바탕" w:hAnsi="바탕" w:hint="eastAsia"/>
@@ -5159,29 +6798,47 @@
         </w:rPr>
         <w:t>스킬사용</w:t>
       </w:r>
-    </w:p>
-    <w:p>
-      <w:pPr>
-        <w:rPr>
-          <w:rFonts w:ascii="바탕" w:eastAsia="바탕" w:hAnsi="바탕"/>
-          <w:szCs w:val="20"/>
-        </w:rPr>
-      </w:pPr>
-      <w:r>
-        <w:rPr>
-          <w:rFonts w:ascii="바탕" w:eastAsia="바탕" w:hAnsi="바탕" w:hint="eastAsia"/>
-          <w:szCs w:val="20"/>
-        </w:rPr>
-        <w:t>1 2 3 4 : 스킬 교체</w:t>
-      </w:r>
-    </w:p>
-    <w:p>
-      <w:pPr>
-        <w:rPr>
-          <w:rFonts w:ascii="바탕" w:eastAsia="바탕" w:hAnsi="바탕"/>
-          <w:szCs w:val="20"/>
-        </w:rPr>
-      </w:pPr>
+      <w:proofErr w:type="spellEnd"/>
+    </w:p>
+    <w:p>
+      <w:pPr>
+        <w:rPr>
+          <w:rFonts w:ascii="바탕" w:eastAsia="바탕" w:hAnsi="바탕"/>
+          <w:szCs w:val="20"/>
+        </w:rPr>
+      </w:pPr>
+      <w:r>
+        <w:rPr>
+          <w:rFonts w:ascii="바탕" w:eastAsia="바탕" w:hAnsi="바탕" w:hint="eastAsia"/>
+          <w:szCs w:val="20"/>
+        </w:rPr>
+        <w:t xml:space="preserve">1 2 3 </w:t>
+      </w:r>
+      <w:proofErr w:type="gramStart"/>
+      <w:r>
+        <w:rPr>
+          <w:rFonts w:ascii="바탕" w:eastAsia="바탕" w:hAnsi="바탕" w:hint="eastAsia"/>
+          <w:szCs w:val="20"/>
+        </w:rPr>
+        <w:t>4 :</w:t>
+      </w:r>
+      <w:proofErr w:type="gramEnd"/>
+      <w:r>
+        <w:rPr>
+          <w:rFonts w:ascii="바탕" w:eastAsia="바탕" w:hAnsi="바탕" w:hint="eastAsia"/>
+          <w:szCs w:val="20"/>
+        </w:rPr>
+        <w:t xml:space="preserve"> 스킬 교체</w:t>
+      </w:r>
+    </w:p>
+    <w:p>
+      <w:pPr>
+        <w:rPr>
+          <w:rFonts w:ascii="바탕" w:eastAsia="바탕" w:hAnsi="바탕"/>
+          <w:szCs w:val="20"/>
+        </w:rPr>
+      </w:pPr>
+      <w:proofErr w:type="gramStart"/>
       <w:r>
         <w:rPr>
           <w:rFonts w:ascii="바탕" w:eastAsia="바탕" w:hAnsi="바탕"/>
@@ -5201,7 +6858,15 @@
           <w:rFonts w:ascii="바탕" w:eastAsia="바탕" w:hAnsi="바탕"/>
           <w:szCs w:val="20"/>
         </w:rPr>
-        <w:t xml:space="preserve">: </w:t>
+        <w:t>:</w:t>
+      </w:r>
+      <w:proofErr w:type="gramEnd"/>
+      <w:r>
+        <w:rPr>
+          <w:rFonts w:ascii="바탕" w:eastAsia="바탕" w:hAnsi="바탕"/>
+          <w:szCs w:val="20"/>
+        </w:rPr>
+        <w:t xml:space="preserve"> </w:t>
       </w:r>
       <w:r>
         <w:rPr>
@@ -5251,6 +6916,8 @@
           <w:szCs w:val="20"/>
         </w:rPr>
       </w:pPr>
+      <w:proofErr w:type="spellStart"/>
+      <w:proofErr w:type="gramStart"/>
       <w:r>
         <w:rPr>
           <w:rFonts w:ascii="바탕" w:eastAsia="바탕" w:hAnsi="바탕" w:hint="eastAsia"/>
@@ -5258,6 +6925,7 @@
         </w:rPr>
         <w:t>최규화</w:t>
       </w:r>
+      <w:proofErr w:type="spellEnd"/>
       <w:r>
         <w:rPr>
           <w:rFonts w:ascii="바탕" w:eastAsia="바탕" w:hAnsi="바탕" w:hint="eastAsia"/>
@@ -5272,6 +6940,7 @@
         </w:rPr>
         <w:t>:</w:t>
       </w:r>
+      <w:proofErr w:type="gramEnd"/>
     </w:p>
     <w:p>
       <w:pPr>
@@ -5326,6 +6995,8 @@
           <w:szCs w:val="20"/>
         </w:rPr>
       </w:pPr>
+      <w:proofErr w:type="spellStart"/>
+      <w:proofErr w:type="gramStart"/>
       <w:r>
         <w:rPr>
           <w:rFonts w:ascii="바탕" w:eastAsia="바탕" w:hAnsi="바탕" w:hint="eastAsia"/>
@@ -5333,12 +7004,21 @@
         </w:rPr>
         <w:t>이관구</w:t>
       </w:r>
-      <w:r>
-        <w:rPr>
-          <w:rFonts w:ascii="바탕" w:eastAsia="바탕" w:hAnsi="바탕" w:hint="eastAsia"/>
-          <w:szCs w:val="20"/>
-        </w:rPr>
-        <w:t xml:space="preserve"> : </w:t>
+      <w:proofErr w:type="spellEnd"/>
+      <w:r>
+        <w:rPr>
+          <w:rFonts w:ascii="바탕" w:eastAsia="바탕" w:hAnsi="바탕" w:hint="eastAsia"/>
+          <w:szCs w:val="20"/>
+        </w:rPr>
+        <w:t xml:space="preserve"> :</w:t>
+      </w:r>
+      <w:proofErr w:type="gramEnd"/>
+      <w:r>
+        <w:rPr>
+          <w:rFonts w:ascii="바탕" w:eastAsia="바탕" w:hAnsi="바탕" w:hint="eastAsia"/>
+          <w:szCs w:val="20"/>
+        </w:rPr>
+        <w:t xml:space="preserve"> </w:t>
       </w:r>
     </w:p>
     <w:p>
@@ -5393,6 +7073,8 @@
           <w:szCs w:val="20"/>
         </w:rPr>
       </w:pPr>
+      <w:proofErr w:type="spellStart"/>
+      <w:proofErr w:type="gramStart"/>
       <w:r>
         <w:rPr>
           <w:rFonts w:ascii="바탕" w:eastAsia="바탕" w:hAnsi="바탕" w:hint="eastAsia"/>
@@ -5400,12 +7082,21 @@
         </w:rPr>
         <w:t>유창민</w:t>
       </w:r>
-      <w:r>
-        <w:rPr>
-          <w:rFonts w:ascii="바탕" w:eastAsia="바탕" w:hAnsi="바탕" w:hint="eastAsia"/>
-          <w:szCs w:val="20"/>
-        </w:rPr>
-        <w:t xml:space="preserve"> : </w:t>
+      <w:proofErr w:type="spellEnd"/>
+      <w:r>
+        <w:rPr>
+          <w:rFonts w:ascii="바탕" w:eastAsia="바탕" w:hAnsi="바탕" w:hint="eastAsia"/>
+          <w:szCs w:val="20"/>
+        </w:rPr>
+        <w:t xml:space="preserve"> :</w:t>
+      </w:r>
+      <w:proofErr w:type="gramEnd"/>
+      <w:r>
+        <w:rPr>
+          <w:rFonts w:ascii="바탕" w:eastAsia="바탕" w:hAnsi="바탕" w:hint="eastAsia"/>
+          <w:szCs w:val="20"/>
+        </w:rPr>
+        <w:t xml:space="preserve"> </w:t>
       </w:r>
     </w:p>
     <w:p>
@@ -5462,7 +7153,7 @@
 </file>
 
 <file path=word/endnotes.xml><?xml version="1.0" encoding="utf-8"?>
-<w:endnotes xmlns:wpc="http://schemas.microsoft.com/office/word/2010/wordprocessingCanvas" xmlns:mc="http://schemas.openxmlformats.org/markup-compatibility/2006" xmlns:o="urn:schemas-microsoft-com:office:office" xmlns:r="http://schemas.openxmlformats.org/officeDocument/2006/relationships" xmlns:m="http://schemas.openxmlformats.org/officeDocument/2006/math" xmlns:v="urn:schemas-microsoft-com:vml" xmlns:wp14="http://schemas.microsoft.com/office/word/2010/wordprocessingDrawing" xmlns:wp="http://schemas.openxmlformats.org/drawingml/2006/wordprocessingDrawing" xmlns:w10="urn:schemas-microsoft-com:office:word" xmlns:w="http://schemas.openxmlformats.org/wordprocessingml/2006/main" xmlns:w14="http://schemas.microsoft.com/office/word/2010/wordml" xmlns:w15="http://schemas.microsoft.com/office/word/2012/wordml" xmlns:wpg="http://schemas.microsoft.com/office/word/2010/wordprocessingGroup" xmlns:wpi="http://schemas.microsoft.com/office/word/2010/wordprocessingInk" xmlns:wne="http://schemas.microsoft.com/office/word/2006/wordml" xmlns:wps="http://schemas.microsoft.com/office/word/2010/wordprocessingShape" mc:Ignorable="w14 w15 wp14">
+<w:endnotes xmlns:wpc="http://schemas.microsoft.com/office/word/2010/wordprocessingCanvas" xmlns:cx="http://schemas.microsoft.com/office/drawing/2014/chartex" xmlns:mc="http://schemas.openxmlformats.org/markup-compatibility/2006" xmlns:o="urn:schemas-microsoft-com:office:office" xmlns:r="http://schemas.openxmlformats.org/officeDocument/2006/relationships" xmlns:m="http://schemas.openxmlformats.org/officeDocument/2006/math" xmlns:v="urn:schemas-microsoft-com:vml" xmlns:wp14="http://schemas.microsoft.com/office/word/2010/wordprocessingDrawing" xmlns:wp="http://schemas.openxmlformats.org/drawingml/2006/wordprocessingDrawing" xmlns:w10="urn:schemas-microsoft-com:office:word" xmlns:w="http://schemas.openxmlformats.org/wordprocessingml/2006/main" xmlns:w14="http://schemas.microsoft.com/office/word/2010/wordml" xmlns:w15="http://schemas.microsoft.com/office/word/2012/wordml" xmlns:w16se="http://schemas.microsoft.com/office/word/2015/wordml/symex" xmlns:wpg="http://schemas.microsoft.com/office/word/2010/wordprocessingGroup" xmlns:wpi="http://schemas.microsoft.com/office/word/2010/wordprocessingInk" xmlns:wne="http://schemas.microsoft.com/office/word/2006/wordml" xmlns:wps="http://schemas.microsoft.com/office/word/2010/wordprocessingShape" mc:Ignorable="w14 w15 w16se wp14">
   <w:endnote w:type="separator" w:id="-1">
     <w:p>
       <w:pPr>
@@ -5487,7 +7178,7 @@
 </file>
 
 <file path=word/footer1.xml><?xml version="1.0" encoding="utf-8"?>
-<w:ftr xmlns:wpc="http://schemas.microsoft.com/office/word/2010/wordprocessingCanvas" xmlns:mc="http://schemas.openxmlformats.org/markup-compatibility/2006" xmlns:o="urn:schemas-microsoft-com:office:office" xmlns:r="http://schemas.openxmlformats.org/officeDocument/2006/relationships" xmlns:m="http://schemas.openxmlformats.org/officeDocument/2006/math" xmlns:v="urn:schemas-microsoft-com:vml" xmlns:wp14="http://schemas.microsoft.com/office/word/2010/wordprocessingDrawing" xmlns:wp="http://schemas.openxmlformats.org/drawingml/2006/wordprocessingDrawing" xmlns:w10="urn:schemas-microsoft-com:office:word" xmlns:w="http://schemas.openxmlformats.org/wordprocessingml/2006/main" xmlns:w14="http://schemas.microsoft.com/office/word/2010/wordml" xmlns:w15="http://schemas.microsoft.com/office/word/2012/wordml" xmlns:wpg="http://schemas.microsoft.com/office/word/2010/wordprocessingGroup" xmlns:wpi="http://schemas.microsoft.com/office/word/2010/wordprocessingInk" xmlns:wne="http://schemas.microsoft.com/office/word/2006/wordml" xmlns:wps="http://schemas.microsoft.com/office/word/2010/wordprocessingShape" mc:Ignorable="w14 w15 wp14">
+<w:ftr xmlns:wpc="http://schemas.microsoft.com/office/word/2010/wordprocessingCanvas" xmlns:cx="http://schemas.microsoft.com/office/drawing/2014/chartex" xmlns:mc="http://schemas.openxmlformats.org/markup-compatibility/2006" xmlns:o="urn:schemas-microsoft-com:office:office" xmlns:r="http://schemas.openxmlformats.org/officeDocument/2006/relationships" xmlns:m="http://schemas.openxmlformats.org/officeDocument/2006/math" xmlns:v="urn:schemas-microsoft-com:vml" xmlns:wp14="http://schemas.microsoft.com/office/word/2010/wordprocessingDrawing" xmlns:wp="http://schemas.openxmlformats.org/drawingml/2006/wordprocessingDrawing" xmlns:w10="urn:schemas-microsoft-com:office:word" xmlns:w="http://schemas.openxmlformats.org/wordprocessingml/2006/main" xmlns:w14="http://schemas.microsoft.com/office/word/2010/wordml" xmlns:w15="http://schemas.microsoft.com/office/word/2012/wordml" xmlns:w16se="http://schemas.microsoft.com/office/word/2015/wordml/symex" xmlns:wpg="http://schemas.microsoft.com/office/word/2010/wordprocessingGroup" xmlns:wpi="http://schemas.microsoft.com/office/word/2010/wordprocessingInk" xmlns:wne="http://schemas.microsoft.com/office/word/2006/wordml" xmlns:wps="http://schemas.microsoft.com/office/word/2010/wordprocessingShape" mc:Ignorable="w14 w15 w16se wp14">
   <w:p>
     <w:pPr>
       <w:tabs>
@@ -5591,7 +7282,7 @@
         <w:szCs w:val="24"/>
         <w:lang w:val="ko-KR"/>
       </w:rPr>
-      <w:t>7</w:t>
+      <w:t>6</w:t>
     </w:r>
     <w:r>
       <w:rPr>
@@ -5648,7 +7339,7 @@
         <w:szCs w:val="24"/>
         <w:lang w:val="ko-KR"/>
       </w:rPr>
-      <w:t>7</w:t>
+      <w:t>6</w:t>
     </w:r>
     <w:r>
       <w:rPr>
@@ -5669,7 +7360,7 @@
 </file>
 
 <file path=word/footnotes.xml><?xml version="1.0" encoding="utf-8"?>
-<w:footnotes xmlns:wpc="http://schemas.microsoft.com/office/word/2010/wordprocessingCanvas" xmlns:mc="http://schemas.openxmlformats.org/markup-compatibility/2006" xmlns:o="urn:schemas-microsoft-com:office:office" xmlns:r="http://schemas.openxmlformats.org/officeDocument/2006/relationships" xmlns:m="http://schemas.openxmlformats.org/officeDocument/2006/math" xmlns:v="urn:schemas-microsoft-com:vml" xmlns:wp14="http://schemas.microsoft.com/office/word/2010/wordprocessingDrawing" xmlns:wp="http://schemas.openxmlformats.org/drawingml/2006/wordprocessingDrawing" xmlns:w10="urn:schemas-microsoft-com:office:word" xmlns:w="http://schemas.openxmlformats.org/wordprocessingml/2006/main" xmlns:w14="http://schemas.microsoft.com/office/word/2010/wordml" xmlns:w15="http://schemas.microsoft.com/office/word/2012/wordml" xmlns:wpg="http://schemas.microsoft.com/office/word/2010/wordprocessingGroup" xmlns:wpi="http://schemas.microsoft.com/office/word/2010/wordprocessingInk" xmlns:wne="http://schemas.microsoft.com/office/word/2006/wordml" xmlns:wps="http://schemas.microsoft.com/office/word/2010/wordprocessingShape" mc:Ignorable="w14 w15 wp14">
+<w:footnotes xmlns:wpc="http://schemas.microsoft.com/office/word/2010/wordprocessingCanvas" xmlns:cx="http://schemas.microsoft.com/office/drawing/2014/chartex" xmlns:mc="http://schemas.openxmlformats.org/markup-compatibility/2006" xmlns:o="urn:schemas-microsoft-com:office:office" xmlns:r="http://schemas.openxmlformats.org/officeDocument/2006/relationships" xmlns:m="http://schemas.openxmlformats.org/officeDocument/2006/math" xmlns:v="urn:schemas-microsoft-com:vml" xmlns:wp14="http://schemas.microsoft.com/office/word/2010/wordprocessingDrawing" xmlns:wp="http://schemas.openxmlformats.org/drawingml/2006/wordprocessingDrawing" xmlns:w10="urn:schemas-microsoft-com:office:word" xmlns:w="http://schemas.openxmlformats.org/wordprocessingml/2006/main" xmlns:w14="http://schemas.microsoft.com/office/word/2010/wordml" xmlns:w15="http://schemas.microsoft.com/office/word/2012/wordml" xmlns:w16se="http://schemas.microsoft.com/office/word/2015/wordml/symex" xmlns:wpg="http://schemas.microsoft.com/office/word/2010/wordprocessingGroup" xmlns:wpi="http://schemas.microsoft.com/office/word/2010/wordprocessingInk" xmlns:wne="http://schemas.microsoft.com/office/word/2006/wordml" xmlns:wps="http://schemas.microsoft.com/office/word/2010/wordprocessingShape" mc:Ignorable="w14 w15 w16se wp14">
   <w:footnote w:type="separator" w:id="-1">
     <w:p>
       <w:pPr>
@@ -5694,7 +7385,7 @@
 </file>
 
 <file path=word/styles.xml><?xml version="1.0" encoding="utf-8"?>
-<w:styles xmlns:mc="http://schemas.openxmlformats.org/markup-compatibility/2006" xmlns:r="http://schemas.openxmlformats.org/officeDocument/2006/relationships" xmlns:w="http://schemas.openxmlformats.org/wordprocessingml/2006/main" xmlns:w14="http://schemas.microsoft.com/office/word/2010/wordml" xmlns:w15="http://schemas.microsoft.com/office/word/2012/wordml" mc:Ignorable="w14 w15">
+<w:styles xmlns:mc="http://schemas.openxmlformats.org/markup-compatibility/2006" xmlns:r="http://schemas.openxmlformats.org/officeDocument/2006/relationships" xmlns:w="http://schemas.openxmlformats.org/wordprocessingml/2006/main" xmlns:w14="http://schemas.microsoft.com/office/word/2010/wordml" xmlns:w15="http://schemas.microsoft.com/office/word/2012/wordml" xmlns:w16se="http://schemas.microsoft.com/office/word/2015/wordml/symex" mc:Ignorable="w14 w15 w16se">
   <w:docDefaults>
     <w:rPrDefault>
       <w:rPr>
@@ -6503,7 +8194,7 @@
 </file>
 
 <file path=customXml/itemProps1.xml><?xml version="1.0" encoding="utf-8"?>
-<ds:datastoreItem xmlns:ds="http://schemas.openxmlformats.org/officeDocument/2006/customXml" ds:itemID="{A2E451D7-5069-4202-83E8-B837531DC923}">
+<ds:datastoreItem xmlns:ds="http://schemas.openxmlformats.org/officeDocument/2006/customXml" ds:itemID="{C5DD5AB5-29D9-45A6-92CD-E0232624A63E}">
   <ds:schemaRefs>
     <ds:schemaRef ds:uri="http://schemas.openxmlformats.org/officeDocument/2006/bibliography"/>
   </ds:schemaRefs>
